--- a/perfect/riverside_verb_analysis_output/riverside_analysis_summary.docx
+++ b/perfect/riverside_verb_analysis_output/riverside_analysis_summary.docx
@@ -20,7 +20,7 @@
     </w:p>
     <w:p>
       <w:r>
-        <w:t>Total exceptions found: 1412</w:t>
+        <w:t>Total exceptions found: 5994</w:t>
       </w:r>
     </w:p>
     <w:p>
@@ -39,19 +39,19 @@
         <w:t xml:space="preserve">adv: </w:t>
       </w:r>
       <w:r>
-        <w:t xml:space="preserve">other=6369 (52.7%)  </w:t>
-      </w:r>
-      <w:r>
-        <w:t xml:space="preserve">-e=2203 (18.2%)  </w:t>
-      </w:r>
-      <w:r>
-        <w:t xml:space="preserve">-t=1601 (13.2%)  </w:t>
-      </w:r>
-      <w:r>
-        <w:t xml:space="preserve">vowel=1824 (15.1%)  </w:t>
-      </w:r>
-      <w:r>
-        <w:t xml:space="preserve">-d=66 (0.5%)  </w:t>
+        <w:t xml:space="preserve">other=6318 (52.8%)  </w:t>
+      </w:r>
+      <w:r>
+        <w:t xml:space="preserve">-e=2201 (18.4%)  </w:t>
+      </w:r>
+      <w:r>
+        <w:t xml:space="preserve">-t=1601 (13.4%)  </w:t>
+      </w:r>
+      <w:r>
+        <w:t xml:space="preserve">vowel=1760 (14.7%)  </w:t>
+      </w:r>
+      <w:r>
+        <w:t xml:space="preserve">-d=65 (0.5%)  </w:t>
       </w:r>
       <w:r>
         <w:t xml:space="preserve">-en=23 (0.2%)  </w:t>
@@ -91,25 +91,25 @@
         <w:t xml:space="preserve">adj: </w:t>
       </w:r>
       <w:r>
-        <w:t xml:space="preserve">-t=460 (8.1%)  </w:t>
-      </w:r>
-      <w:r>
-        <w:t xml:space="preserve">-e=2595 (45.7%)  </w:t>
-      </w:r>
-      <w:r>
-        <w:t xml:space="preserve">other=2046 (36.0%)  </w:t>
-      </w:r>
-      <w:r>
-        <w:t xml:space="preserve">-en=59 (1.0%)  </w:t>
-      </w:r>
-      <w:r>
-        <w:t xml:space="preserve">-d=318 (5.6%)  </w:t>
+        <w:t xml:space="preserve">-t=447 (8.6%)  </w:t>
+      </w:r>
+      <w:r>
+        <w:t xml:space="preserve">-e=2264 (43.5%)  </w:t>
+      </w:r>
+      <w:r>
+        <w:t xml:space="preserve">other=1907 (36.7%)  </w:t>
+      </w:r>
+      <w:r>
+        <w:t xml:space="preserve">-en=58 (1.1%)  </w:t>
+      </w:r>
+      <w:r>
+        <w:t xml:space="preserve">-d=318 (6.1%)  </w:t>
       </w:r>
       <w:r>
         <w:t xml:space="preserve">vowel=23 (0.4%)  </w:t>
       </w:r>
       <w:r>
-        <w:t xml:space="preserve">-ed=183 (3.2%)  </w:t>
+        <w:t xml:space="preserve">-ed=182 (3.5%)  </w:t>
       </w:r>
     </w:p>
     <w:p>
@@ -120,28 +120,28 @@
         <w:t xml:space="preserve">n: </w:t>
       </w:r>
       <w:r>
-        <w:t xml:space="preserve">-e=8510 (48.6%)  </w:t>
-      </w:r>
-      <w:r>
-        <w:t xml:space="preserve">other=5923 (33.8%)  </w:t>
-      </w:r>
-      <w:r>
-        <w:t xml:space="preserve">-t=1504 (8.6%)  </w:t>
-      </w:r>
-      <w:r>
-        <w:t xml:space="preserve">-d=938 (5.4%)  </w:t>
-      </w:r>
-      <w:r>
-        <w:t xml:space="preserve">vowel=264 (1.5%)  </w:t>
-      </w:r>
-      <w:r>
-        <w:t xml:space="preserve">-en=94 (0.5%)  </w:t>
-      </w:r>
-      <w:r>
-        <w:t xml:space="preserve">-ed=177 (1.0%)  </w:t>
-      </w:r>
-      <w:r>
-        <w:t xml:space="preserve">-eth=96 (0.5%)  </w:t>
+        <w:t xml:space="preserve">-e=6648 (46.0%)  </w:t>
+      </w:r>
+      <w:r>
+        <w:t xml:space="preserve">other=5289 (36.6%)  </w:t>
+      </w:r>
+      <w:r>
+        <w:t xml:space="preserve">-t=1263 (8.7%)  </w:t>
+      </w:r>
+      <w:r>
+        <w:t xml:space="preserve">-d=789 (5.5%)  </w:t>
+      </w:r>
+      <w:r>
+        <w:t xml:space="preserve">vowel=257 (1.8%)  </w:t>
+      </w:r>
+      <w:r>
+        <w:t xml:space="preserve">-en=85 (0.6%)  </w:t>
+      </w:r>
+      <w:r>
+        <w:t xml:space="preserve">-ed=24 (0.2%)  </w:t>
+      </w:r>
+      <w:r>
+        <w:t xml:space="preserve">-eth=87 (0.6%)  </w:t>
       </w:r>
     </w:p>
     <w:p>
@@ -152,10 +152,10 @@
         <w:t xml:space="preserve">prep: </w:t>
       </w:r>
       <w:r>
-        <w:t xml:space="preserve">other=8567 (79.2%)  </w:t>
-      </w:r>
-      <w:r>
-        <w:t xml:space="preserve">vowel=1528 (14.1%)  </w:t>
+        <w:t xml:space="preserve">other=8567 (79.3%)  </w:t>
+      </w:r>
+      <w:r>
+        <w:t xml:space="preserve">vowel=1511 (14.0%)  </w:t>
       </w:r>
       <w:r>
         <w:t xml:space="preserve">-t=326 (3.0%)  </w:t>
@@ -227,19 +227,19 @@
         <w:t xml:space="preserve">conj: </w:t>
       </w:r>
       <w:r>
-        <w:t xml:space="preserve">-d=6159 (47.9%)  </w:t>
-      </w:r>
-      <w:r>
-        <w:t xml:space="preserve">other=4202 (32.7%)  </w:t>
-      </w:r>
-      <w:r>
-        <w:t xml:space="preserve">-t=2075 (16.1%)  </w:t>
-      </w:r>
-      <w:r>
-        <w:t xml:space="preserve">vowel=50 (0.4%)  </w:t>
-      </w:r>
-      <w:r>
-        <w:t xml:space="preserve">-e=370 (2.9%)  </w:t>
+        <w:t xml:space="preserve">-d=6158 (49.8%)  </w:t>
+      </w:r>
+      <w:r>
+        <w:t xml:space="preserve">other=4064 (32.9%)  </w:t>
+      </w:r>
+      <w:r>
+        <w:t xml:space="preserve">-t=2075 (16.8%)  </w:t>
+      </w:r>
+      <w:r>
+        <w:t xml:space="preserve">vowel=38 (0.3%)  </w:t>
+      </w:r>
+      <w:r>
+        <w:t xml:space="preserve">-e=27 (0.2%)  </w:t>
       </w:r>
       <w:r>
         <w:t xml:space="preserve">-en=6 (0.0%)  </w:t>
@@ -290,6 +290,32 @@
         <w:rPr>
           <w:b/>
         </w:rPr>
+        <w:t xml:space="preserve">n2: </w:t>
+      </w:r>
+      <w:r>
+        <w:t xml:space="preserve">-e=460 (60.3%)  </w:t>
+      </w:r>
+      <w:r>
+        <w:t xml:space="preserve">other=203 (26.6%)  </w:t>
+      </w:r>
+      <w:r>
+        <w:t xml:space="preserve">-d=53 (6.9%)  </w:t>
+      </w:r>
+      <w:r>
+        <w:t xml:space="preserve">-t=40 (5.2%)  </w:t>
+      </w:r>
+      <w:r>
+        <w:t xml:space="preserve">vowel=2 (0.3%)  </w:t>
+      </w:r>
+      <w:r>
+        <w:t xml:space="preserve">-ed=5 (0.7%)  </w:t>
+      </w:r>
+    </w:p>
+    <w:p>
+      <w:r>
+        <w:rPr>
+          <w:b/>
+        </w:rPr>
         <w:t xml:space="preserve">n%pl: </w:t>
       </w:r>
       <w:r>
@@ -388,28 +414,60 @@
         <w:rPr>
           <w:b/>
         </w:rPr>
-        <w:t xml:space="preserve">v%pt_: </w:t>
-      </w:r>
-      <w:r>
-        <w:t xml:space="preserve">other=2282 (35.9%)  </w:t>
-      </w:r>
-      <w:r>
-        <w:t xml:space="preserve">-d=848 (13.3%)  </w:t>
-      </w:r>
-      <w:r>
-        <w:t xml:space="preserve">-e=2753 (43.3%)  </w:t>
-      </w:r>
-      <w:r>
-        <w:t xml:space="preserve">-ed=313 (4.9%)  </w:t>
-      </w:r>
-      <w:r>
-        <w:t xml:space="preserve">-t=155 (2.4%)  </w:t>
-      </w:r>
-      <w:r>
-        <w:t xml:space="preserve">vowel=5 (0.1%)  </w:t>
+        <w:t xml:space="preserve">v%pt_3: </w:t>
+      </w:r>
+      <w:r>
+        <w:t xml:space="preserve">other=2109 (36.5%)  </w:t>
+      </w:r>
+      <w:r>
+        <w:t xml:space="preserve">-d=807 (14.0%)  </w:t>
+      </w:r>
+      <w:r>
+        <w:t xml:space="preserve">-e=2456 (42.5%)  </w:t>
+      </w:r>
+      <w:r>
+        <w:t xml:space="preserve">-ed=290 (5.0%)  </w:t>
+      </w:r>
+      <w:r>
+        <w:t xml:space="preserve">-t=113 (2.0%)  </w:t>
+      </w:r>
+      <w:r>
+        <w:t xml:space="preserve">vowel=3 (0.1%)  </w:t>
       </w:r>
       <w:r>
         <w:t xml:space="preserve">-eth=1 (0.0%)  </w:t>
+      </w:r>
+    </w:p>
+    <w:p>
+      <w:r>
+        <w:rPr>
+          <w:b/>
+        </w:rPr>
+        <w:t xml:space="preserve">n1: </w:t>
+      </w:r>
+      <w:r>
+        <w:t xml:space="preserve">-e=1271 (60.5%)  </w:t>
+      </w:r>
+      <w:r>
+        <w:t xml:space="preserve">other=398 (19.0%)  </w:t>
+      </w:r>
+      <w:r>
+        <w:t xml:space="preserve">-d=96 (4.6%)  </w:t>
+      </w:r>
+      <w:r>
+        <w:t xml:space="preserve">-t=166 (7.9%)  </w:t>
+      </w:r>
+      <w:r>
+        <w:t xml:space="preserve">-ed=147 (7.0%)  </w:t>
+      </w:r>
+      <w:r>
+        <w:t xml:space="preserve">-eth=9 (0.4%)  </w:t>
+      </w:r>
+      <w:r>
+        <w:t xml:space="preserve">-en=8 (0.4%)  </w:t>
+      </w:r>
+      <w:r>
+        <w:t xml:space="preserve">vowel=5 (0.2%)  </w:t>
       </w:r>
     </w:p>
     <w:p>
@@ -440,19 +498,19 @@
         <w:t xml:space="preserve">n#adj: </w:t>
       </w:r>
       <w:r>
-        <w:t xml:space="preserve">-e=83 (39.7%)  </w:t>
-      </w:r>
-      <w:r>
-        <w:t xml:space="preserve">other=114 (54.5%)  </w:t>
-      </w:r>
-      <w:r>
-        <w:t xml:space="preserve">-d=8 (3.8%)  </w:t>
+        <w:t xml:space="preserve">-e=77 (39.9%)  </w:t>
+      </w:r>
+      <w:r>
+        <w:t xml:space="preserve">other=105 (54.4%)  </w:t>
+      </w:r>
+      <w:r>
+        <w:t xml:space="preserve">-d=8 (4.1%)  </w:t>
       </w:r>
       <w:r>
         <w:t xml:space="preserve">-en=1 (0.5%)  </w:t>
       </w:r>
       <w:r>
-        <w:t xml:space="preserve">-t=3 (1.4%)  </w:t>
+        <w:t xml:space="preserve">-t=2 (1.0%)  </w:t>
       </w:r>
     </w:p>
     <w:p>
@@ -460,28 +518,25 @@
         <w:rPr>
           <w:b/>
         </w:rPr>
-        <w:t xml:space="preserve">v%pr_: </w:t>
-      </w:r>
-      <w:r>
-        <w:t xml:space="preserve">other=3470 (52.8%)  </w:t>
-      </w:r>
-      <w:r>
-        <w:t xml:space="preserve">-e=1543 (23.5%)  </w:t>
-      </w:r>
-      <w:r>
-        <w:t xml:space="preserve">-t=722 (11.0%)  </w:t>
-      </w:r>
-      <w:r>
-        <w:t xml:space="preserve">-eth=767 (11.7%)  </w:t>
+        <w:t xml:space="preserve">v%pr_3: </w:t>
+      </w:r>
+      <w:r>
+        <w:t xml:space="preserve">other=2733 (61.6%)  </w:t>
+      </w:r>
+      <w:r>
+        <w:t xml:space="preserve">-e=628 (14.2%)  </w:t>
+      </w:r>
+      <w:r>
+        <w:t xml:space="preserve">-t=291 (6.6%)  </w:t>
+      </w:r>
+      <w:r>
+        <w:t xml:space="preserve">-eth=767 (17.3%)  </w:t>
       </w:r>
       <w:r>
         <w:t xml:space="preserve">-ed=1 (0.0%)  </w:t>
       </w:r>
       <w:r>
-        <w:t xml:space="preserve">vowel=63 (1.0%)  </w:t>
-      </w:r>
-      <w:r>
-        <w:t xml:space="preserve">-d=1 (0.0%)  </w:t>
+        <w:t xml:space="preserve">vowel=16 (0.4%)  </w:t>
       </w:r>
     </w:p>
     <w:p>
@@ -589,7 +644,7 @@
         <w:t xml:space="preserve">n#propn%gen: </w:t>
       </w:r>
       <w:r>
-        <w:t xml:space="preserve">other=202 (100.0%)  </w:t>
+        <w:t xml:space="preserve">other=93 (100.0%)  </w:t>
       </w:r>
     </w:p>
     <w:p>
@@ -706,31 +761,74 @@
         <w:rPr>
           <w:b/>
         </w:rPr>
+        <w:t xml:space="preserve">adj1: </w:t>
+      </w:r>
+      <w:r>
+        <w:t xml:space="preserve">-e=303 (90.4%)  </w:t>
+      </w:r>
+      <w:r>
+        <w:t xml:space="preserve">other=30 (9.0%)  </w:t>
+      </w:r>
+      <w:r>
+        <w:t xml:space="preserve">-t=1 (0.3%)  </w:t>
+      </w:r>
+      <w:r>
+        <w:t xml:space="preserve">-en=1 (0.3%)  </w:t>
+      </w:r>
+    </w:p>
+    <w:p>
+      <w:r>
+        <w:rPr>
+          <w:b/>
+        </w:rPr>
+        <w:t xml:space="preserve">n2#propn: </w:t>
+      </w:r>
+      <w:r>
+        <w:t xml:space="preserve">other=35 (56.5%)  </w:t>
+      </w:r>
+      <w:r>
+        <w:t xml:space="preserve">-e=17 (27.4%)  </w:t>
+      </w:r>
+      <w:r>
+        <w:t xml:space="preserve">-en=2 (3.2%)  </w:t>
+      </w:r>
+      <w:r>
+        <w:t xml:space="preserve">vowel=7 (11.3%)  </w:t>
+      </w:r>
+      <w:r>
+        <w:t xml:space="preserve">-t=1 (1.6%)  </w:t>
+      </w:r>
+    </w:p>
+    <w:p>
+      <w:r>
+        <w:rPr>
+          <w:b/>
+        </w:rPr>
         <w:t xml:space="preserve">n#propn: </w:t>
       </w:r>
       <w:r>
-        <w:t xml:space="preserve">other=1272 (47.9%)  </w:t>
-      </w:r>
-      <w:r>
-        <w:t xml:space="preserve">-t=37 (1.4%)  </w:t>
-      </w:r>
-      <w:r>
-        <w:t xml:space="preserve">-d=446 (16.8%)  </w:t>
-      </w:r>
-      <w:r>
-        <w:t xml:space="preserve">vowel=138 (5.2%)  </w:t>
-      </w:r>
-      <w:r>
-        <w:t xml:space="preserve">-e=740 (27.9%)  </w:t>
-      </w:r>
-      <w:r>
-        <w:t xml:space="preserve">-en=12 (0.5%)  </w:t>
-      </w:r>
-      <w:r>
-        <w:t xml:space="preserve">-eth=7 (0.3%)  </w:t>
-      </w:r>
-      <w:r>
-        <w:t xml:space="preserve">-ed=1 (0.0%)  </w:t>
+        <w:t xml:space="preserve">-t=31 (1.8%)  </w:t>
+      </w:r>
+      <w:r>
+        <w:t xml:space="preserve">other=988 (57.9%)  </w:t>
+      </w:r>
+      <w:r>
+        <w:t xml:space="preserve">vowel=116 (6.8%)  </w:t>
+      </w:r>
+      <w:r>
+        <w:t xml:space="preserve">-e=535 (31.4%)  </w:t>
+      </w:r>
+      <w:r>
+        <w:t xml:space="preserve">-en=9 (0.5%)  </w:t>
+      </w:r>
+      <w:r>
+        <w:t xml:space="preserve">-d=18 (1.1%)  </w:t>
+      </w:r>
+      <w:r>
+        <w:t xml:space="preserve">-eth=7 (0.4%)  </w:t>
+      </w:r>
+      <w:r>
+        <w:t xml:space="preserve">-ed=1 (0.1%)  </w:t>
       </w:r>
     </w:p>
     <w:p>
@@ -800,6 +898,29 @@
         <w:rPr>
           <w:b/>
         </w:rPr>
+        <w:t xml:space="preserve">n3: </w:t>
+      </w:r>
+      <w:r>
+        <w:t xml:space="preserve">-e=106 (66.7%)  </w:t>
+      </w:r>
+      <w:r>
+        <w:t xml:space="preserve">other=18 (11.3%)  </w:t>
+      </w:r>
+      <w:r>
+        <w:t xml:space="preserve">-ed=1 (0.6%)  </w:t>
+      </w:r>
+      <w:r>
+        <w:t xml:space="preserve">-t=33 (20.8%)  </w:t>
+      </w:r>
+      <w:r>
+        <w:t xml:space="preserve">-en=1 (0.6%)  </w:t>
+      </w:r>
+    </w:p>
+    <w:p>
+      <w:r>
+        <w:rPr>
+          <w:b/>
+        </w:rPr>
         <w:t xml:space="preserve">adj%comp: </w:t>
       </w:r>
       <w:r>
@@ -920,10 +1041,41 @@
         <w:rPr>
           <w:b/>
         </w:rPr>
+        <w:t xml:space="preserve">v%pr_1: </w:t>
+      </w:r>
+      <w:r>
+        <w:t xml:space="preserve">-e=837 (50.0%)  </w:t>
+      </w:r>
+      <w:r>
+        <w:t xml:space="preserve">other=727 (43.5%)  </w:t>
+      </w:r>
+      <w:r>
+        <w:t xml:space="preserve">vowel=38 (2.3%)  </w:t>
+      </w:r>
+      <w:r>
+        <w:t xml:space="preserve">-t=71 (4.2%)  </w:t>
+      </w:r>
+    </w:p>
+    <w:p>
+      <w:r>
+        <w:rPr>
+          <w:b/>
+        </w:rPr>
         <w:t xml:space="preserve">prp_abs: </w:t>
       </w:r>
       <w:r>
         <w:t xml:space="preserve">-e=1 (100.0%)  </w:t>
+      </w:r>
+    </w:p>
+    <w:p>
+      <w:r>
+        <w:rPr>
+          <w:b/>
+        </w:rPr>
+        <w:t xml:space="preserve">prep2: </w:t>
+      </w:r>
+      <w:r>
+        <w:t xml:space="preserve">vowel=17 (100.0%)  </w:t>
       </w:r>
     </w:p>
     <w:p>
@@ -934,10 +1086,10 @@
         <w:t xml:space="preserve">ger: </w:t>
       </w:r>
       <w:r>
-        <w:t xml:space="preserve">other=150 (51.7%)  </w:t>
-      </w:r>
-      <w:r>
-        <w:t xml:space="preserve">-e=140 (48.3%)  </w:t>
+        <w:t xml:space="preserve">other=131 (52.2%)  </w:t>
+      </w:r>
+      <w:r>
+        <w:t xml:space="preserve">-e=120 (47.8%)  </w:t>
       </w:r>
     </w:p>
     <w:p>
@@ -971,7 +1123,7 @@
         <w:rPr>
           <w:b/>
         </w:rPr>
-        <w:t xml:space="preserve">v%pr__pron: </w:t>
+        <w:t xml:space="preserve">v%pr_2_pron: </w:t>
       </w:r>
       <w:r>
         <w:t xml:space="preserve">other=134 (93.1%)  </w:t>
@@ -984,6 +1136,29 @@
       </w:r>
       <w:r>
         <w:t xml:space="preserve">-t=1 (0.7%)  </w:t>
+      </w:r>
+    </w:p>
+    <w:p>
+      <w:r>
+        <w:rPr>
+          <w:b/>
+        </w:rPr>
+        <w:t xml:space="preserve">n1#propn: </w:t>
+      </w:r>
+      <w:r>
+        <w:t xml:space="preserve">other=159 (20.3%)  </w:t>
+      </w:r>
+      <w:r>
+        <w:t xml:space="preserve">-d=428 (54.7%)  </w:t>
+      </w:r>
+      <w:r>
+        <w:t xml:space="preserve">vowel=15 (1.9%)  </w:t>
+      </w:r>
+      <w:r>
+        <w:t xml:space="preserve">-e=178 (22.7%)  </w:t>
+      </w:r>
+      <w:r>
+        <w:t xml:space="preserve">-t=3 (0.4%)  </w:t>
       </w:r>
     </w:p>
     <w:p>
@@ -1011,10 +1186,10 @@
         <w:t xml:space="preserve">adj#n%sup: </w:t>
       </w:r>
       <w:r>
-        <w:t xml:space="preserve">-e=67 (97.1%)  </w:t>
-      </w:r>
-      <w:r>
-        <w:t xml:space="preserve">-t=2 (2.9%)  </w:t>
+        <w:t xml:space="preserve">-e=51 (96.2%)  </w:t>
+      </w:r>
+      <w:r>
+        <w:t xml:space="preserve">-t=2 (3.8%)  </w:t>
       </w:r>
     </w:p>
     <w:p>
@@ -1033,16 +1208,64 @@
         <w:rPr>
           <w:b/>
         </w:rPr>
-        <w:t xml:space="preserve">v%pt__neg: </w:t>
-      </w:r>
-      <w:r>
-        <w:t xml:space="preserve">-e=65 (52.0%)  </w:t>
-      </w:r>
-      <w:r>
-        <w:t xml:space="preserve">other=59 (47.2%)  </w:t>
-      </w:r>
-      <w:r>
-        <w:t xml:space="preserve">vowel=1 (0.8%)  </w:t>
+        <w:t xml:space="preserve">v%pr_2: </w:t>
+      </w:r>
+      <w:r>
+        <w:t xml:space="preserve">-t=360 (78.6%)  </w:t>
+      </w:r>
+      <w:r>
+        <w:t xml:space="preserve">-e=78 (17.0%)  </w:t>
+      </w:r>
+      <w:r>
+        <w:t xml:space="preserve">other=10 (2.2%)  </w:t>
+      </w:r>
+      <w:r>
+        <w:t xml:space="preserve">vowel=9 (2.0%)  </w:t>
+      </w:r>
+      <w:r>
+        <w:t xml:space="preserve">-d=1 (0.2%)  </w:t>
+      </w:r>
+    </w:p>
+    <w:p>
+      <w:r>
+        <w:rPr>
+          <w:b/>
+        </w:rPr>
+        <w:t xml:space="preserve">ger1: </w:t>
+      </w:r>
+      <w:r>
+        <w:t xml:space="preserve">other=15 (46.9%)  </w:t>
+      </w:r>
+      <w:r>
+        <w:t xml:space="preserve">-e=17 (53.1%)  </w:t>
+      </w:r>
+    </w:p>
+    <w:p>
+      <w:r>
+        <w:rPr>
+          <w:b/>
+        </w:rPr>
+        <w:t xml:space="preserve">n8: </w:t>
+      </w:r>
+      <w:r>
+        <w:t xml:space="preserve">-e=9 (100.0%)  </w:t>
+      </w:r>
+    </w:p>
+    <w:p>
+      <w:r>
+        <w:rPr>
+          <w:b/>
+        </w:rPr>
+        <w:t xml:space="preserve">v%pt_3_neg: </w:t>
+      </w:r>
+      <w:r>
+        <w:t xml:space="preserve">-e=45 (43.7%)  </w:t>
+      </w:r>
+      <w:r>
+        <w:t xml:space="preserve">other=57 (55.3%)  </w:t>
+      </w:r>
+      <w:r>
+        <w:t xml:space="preserve">vowel=1 (1.0%)  </w:t>
       </w:r>
     </w:p>
     <w:p>
@@ -1070,31 +1293,19 @@
         <w:rPr>
           <w:b/>
         </w:rPr>
-        <w:t xml:space="preserve">v%imp: </w:t>
-      </w:r>
-      <w:r>
-        <w:t xml:space="preserve">other=220 (23.1%)  </w:t>
-      </w:r>
-      <w:r>
-        <w:t xml:space="preserve">-e=300 (31.5%)  </w:t>
-      </w:r>
-      <w:r>
-        <w:t xml:space="preserve">-eth=191 (20.1%)  </w:t>
-      </w:r>
-      <w:r>
-        <w:t xml:space="preserve">-t=130 (13.7%)  </w:t>
-      </w:r>
-      <w:r>
-        <w:t xml:space="preserve">vowel=69 (7.2%)  </w:t>
-      </w:r>
-      <w:r>
-        <w:t xml:space="preserve">-d=32 (3.4%)  </w:t>
-      </w:r>
-      <w:r>
-        <w:t xml:space="preserve">-ed=9 (0.9%)  </w:t>
-      </w:r>
-      <w:r>
-        <w:t xml:space="preserve">-en=1 (0.1%)  </w:t>
+        <w:t xml:space="preserve">adj2: </w:t>
+      </w:r>
+      <w:r>
+        <w:t xml:space="preserve">other=78 (65.5%)  </w:t>
+      </w:r>
+      <w:r>
+        <w:t xml:space="preserve">-e=28 (23.5%)  </w:t>
+      </w:r>
+      <w:r>
+        <w:t xml:space="preserve">-t=12 (10.1%)  </w:t>
+      </w:r>
+      <w:r>
+        <w:t xml:space="preserve">-ed=1 (0.8%)  </w:t>
       </w:r>
     </w:p>
     <w:p>
@@ -1102,16 +1313,94 @@
         <w:rPr>
           <w:b/>
         </w:rPr>
-        <w:t xml:space="preserve">v%pr__neg: </w:t>
-      </w:r>
-      <w:r>
-        <w:t xml:space="preserve">-t=34 (23.3%)  </w:t>
-      </w:r>
-      <w:r>
-        <w:t xml:space="preserve">other=111 (76.0%)  </w:t>
-      </w:r>
-      <w:r>
-        <w:t xml:space="preserve">-e=1 (0.7%)  </w:t>
+        <w:t xml:space="preserve">v%imp: </w:t>
+      </w:r>
+      <w:r>
+        <w:t xml:space="preserve">other=220 (23.1%)  </w:t>
+      </w:r>
+      <w:r>
+        <w:t xml:space="preserve">-e=300 (31.5%)  </w:t>
+      </w:r>
+      <w:r>
+        <w:t xml:space="preserve">-eth=191 (20.1%)  </w:t>
+      </w:r>
+      <w:r>
+        <w:t xml:space="preserve">-t=130 (13.7%)  </w:t>
+      </w:r>
+      <w:r>
+        <w:t xml:space="preserve">vowel=69 (7.2%)  </w:t>
+      </w:r>
+      <w:r>
+        <w:t xml:space="preserve">-d=32 (3.4%)  </w:t>
+      </w:r>
+      <w:r>
+        <w:t xml:space="preserve">-ed=9 (0.9%)  </w:t>
+      </w:r>
+      <w:r>
+        <w:t xml:space="preserve">-en=1 (0.1%)  </w:t>
+      </w:r>
+    </w:p>
+    <w:p>
+      <w:r>
+        <w:rPr>
+          <w:b/>
+        </w:rPr>
+        <w:t xml:space="preserve">v%pt_1: </w:t>
+      </w:r>
+      <w:r>
+        <w:t xml:space="preserve">-e=277 (53.7%)  </w:t>
+      </w:r>
+      <w:r>
+        <w:t xml:space="preserve">other=166 (32.2%)  </w:t>
+      </w:r>
+      <w:r>
+        <w:t xml:space="preserve">-t=7 (1.4%)  </w:t>
+      </w:r>
+      <w:r>
+        <w:t xml:space="preserve">-ed=23 (4.5%)  </w:t>
+      </w:r>
+      <w:r>
+        <w:t xml:space="preserve">-d=41 (7.9%)  </w:t>
+      </w:r>
+      <w:r>
+        <w:t xml:space="preserve">vowel=2 (0.4%)  </w:t>
+      </w:r>
+    </w:p>
+    <w:p>
+      <w:r>
+        <w:rPr>
+          <w:b/>
+        </w:rPr>
+        <w:t xml:space="preserve">conj1: </w:t>
+      </w:r>
+      <w:r>
+        <w:t xml:space="preserve">-e=343 (69.4%)  </w:t>
+      </w:r>
+      <w:r>
+        <w:t xml:space="preserve">other=138 (27.9%)  </w:t>
+      </w:r>
+      <w:r>
+        <w:t xml:space="preserve">vowel=12 (2.4%)  </w:t>
+      </w:r>
+      <w:r>
+        <w:t xml:space="preserve">-d=1 (0.2%)  </w:t>
+      </w:r>
+    </w:p>
+    <w:p>
+      <w:r>
+        <w:rPr>
+          <w:b/>
+        </w:rPr>
+        <w:t xml:space="preserve">v%pr_1_neg: </w:t>
+      </w:r>
+      <w:r>
+        <w:t xml:space="preserve">-t=24 (47.1%)  </w:t>
+      </w:r>
+      <w:r>
+        <w:t xml:space="preserve">other=26 (51.0%)  </w:t>
+      </w:r>
+      <w:r>
+        <w:t xml:space="preserve">-e=1 (2.0%)  </w:t>
       </w:r>
     </w:p>
     <w:p>
@@ -1168,22 +1457,33 @@
         <w:t xml:space="preserve">v#adj%ppl: </w:t>
       </w:r>
       <w:r>
-        <w:t xml:space="preserve">-ed=79 (57.7%)  </w:t>
-      </w:r>
-      <w:r>
-        <w:t xml:space="preserve">other=7 (5.1%)  </w:t>
-      </w:r>
-      <w:r>
-        <w:t xml:space="preserve">-e=24 (17.5%)  </w:t>
-      </w:r>
-      <w:r>
-        <w:t xml:space="preserve">-t=12 (8.8%)  </w:t>
-      </w:r>
-      <w:r>
-        <w:t xml:space="preserve">-en=10 (7.3%)  </w:t>
-      </w:r>
-      <w:r>
-        <w:t xml:space="preserve">-d=5 (3.6%)  </w:t>
+        <w:t xml:space="preserve">-ed=66 (60.0%)  </w:t>
+      </w:r>
+      <w:r>
+        <w:t xml:space="preserve">-t=10 (9.1%)  </w:t>
+      </w:r>
+      <w:r>
+        <w:t xml:space="preserve">-en=10 (9.1%)  </w:t>
+      </w:r>
+      <w:r>
+        <w:t xml:space="preserve">-e=16 (14.5%)  </w:t>
+      </w:r>
+      <w:r>
+        <w:t xml:space="preserve">other=4 (3.6%)  </w:t>
+      </w:r>
+      <w:r>
+        <w:t xml:space="preserve">-d=4 (3.6%)  </w:t>
+      </w:r>
+    </w:p>
+    <w:p>
+      <w:r>
+        <w:rPr>
+          <w:b/>
+        </w:rPr>
+        <w:t xml:space="preserve">n1#propn%gen: </w:t>
+      </w:r>
+      <w:r>
+        <w:t xml:space="preserve">other=107 (100.0%)  </w:t>
       </w:r>
     </w:p>
     <w:p>
@@ -1208,6 +1508,20 @@
         <w:rPr>
           <w:b/>
         </w:rPr>
+        <w:t xml:space="preserve">adv2: </w:t>
+      </w:r>
+      <w:r>
+        <w:t xml:space="preserve">vowel=61 (64.2%)  </w:t>
+      </w:r>
+      <w:r>
+        <w:t xml:space="preserve">other=34 (35.8%)  </w:t>
+      </w:r>
+    </w:p>
+    <w:p>
+      <w:r>
+        <w:rPr>
+          <w:b/>
+        </w:rPr>
         <w:t xml:space="preserve">adj%sup: </w:t>
       </w:r>
       <w:r>
@@ -1265,13 +1579,70 @@
         <w:rPr>
           <w:b/>
         </w:rPr>
-        <w:t xml:space="preserve">v&amp;%inf: </w:t>
+        <w:t xml:space="preserve">v1&amp;%inf: </w:t>
       </w:r>
       <w:r>
         <w:t xml:space="preserve">-en=2 (40.0%)  </w:t>
       </w:r>
       <w:r>
         <w:t xml:space="preserve">-e=3 (60.0%)  </w:t>
+      </w:r>
+    </w:p>
+    <w:p>
+      <w:r>
+        <w:rPr>
+          <w:b/>
+        </w:rPr>
+        <w:t xml:space="preserve">v1#adj%ppl: </w:t>
+      </w:r>
+      <w:r>
+        <w:t xml:space="preserve">other=3 (15.8%)  </w:t>
+      </w:r>
+      <w:r>
+        <w:t xml:space="preserve">-ed=7 (36.8%)  </w:t>
+      </w:r>
+      <w:r>
+        <w:t xml:space="preserve">-e=8 (42.1%)  </w:t>
+      </w:r>
+      <w:r>
+        <w:t xml:space="preserve">-d=1 (5.3%)  </w:t>
+      </w:r>
+    </w:p>
+    <w:p>
+      <w:r>
+        <w:rPr>
+          <w:b/>
+        </w:rPr>
+        <w:t xml:space="preserve">adv1: </w:t>
+      </w:r>
+      <w:r>
+        <w:t xml:space="preserve">other=17 (73.9%)  </w:t>
+      </w:r>
+      <w:r>
+        <w:t xml:space="preserve">-e=2 (8.7%)  </w:t>
+      </w:r>
+      <w:r>
+        <w:t xml:space="preserve">vowel=3 (13.0%)  </w:t>
+      </w:r>
+      <w:r>
+        <w:t xml:space="preserve">-d=1 (4.3%)  </w:t>
+      </w:r>
+    </w:p>
+    <w:p>
+      <w:r>
+        <w:rPr>
+          <w:b/>
+        </w:rPr>
+        <w:t xml:space="preserve">n4: </w:t>
+      </w:r>
+      <w:r>
+        <w:t xml:space="preserve">-e=14 (50.0%)  </w:t>
+      </w:r>
+      <w:r>
+        <w:t xml:space="preserve">other=12 (42.9%)  </w:t>
+      </w:r>
+      <w:r>
+        <w:t xml:space="preserve">-t=2 (7.1%)  </w:t>
       </w:r>
     </w:p>
     <w:p>
@@ -1405,19 +1776,10 @@
         <w:rPr>
           <w:b/>
         </w:rPr>
-        <w:t xml:space="preserve">adj#n: </w:t>
-      </w:r>
-      <w:r>
-        <w:t xml:space="preserve">other=15 (34.1%)  </w:t>
-      </w:r>
-      <w:r>
-        <w:t xml:space="preserve">-e=26 (59.1%)  </w:t>
-      </w:r>
-      <w:r>
-        <w:t xml:space="preserve">-t=2 (4.5%)  </w:t>
-      </w:r>
-      <w:r>
-        <w:t xml:space="preserve">-en=1 (2.3%)  </w:t>
+        <w:t xml:space="preserve">adj1#n: </w:t>
+      </w:r>
+      <w:r>
+        <w:t xml:space="preserve">other=1 (100.0%)  </w:t>
       </w:r>
     </w:p>
     <w:p>
@@ -1439,6 +1801,57 @@
         <w:rPr>
           <w:b/>
         </w:rPr>
+        <w:t xml:space="preserve">v%pr_3_neg: </w:t>
+      </w:r>
+      <w:r>
+        <w:t xml:space="preserve">other=85 (95.5%)  </w:t>
+      </w:r>
+      <w:r>
+        <w:t xml:space="preserve">-t=4 (4.5%)  </w:t>
+      </w:r>
+    </w:p>
+    <w:p>
+      <w:r>
+        <w:rPr>
+          <w:b/>
+        </w:rPr>
+        <w:t xml:space="preserve">v%pt_2: </w:t>
+      </w:r>
+      <w:r>
+        <w:t xml:space="preserve">-e=20 (32.3%)  </w:t>
+      </w:r>
+      <w:r>
+        <w:t xml:space="preserve">other=7 (11.3%)  </w:t>
+      </w:r>
+      <w:r>
+        <w:t xml:space="preserve">-t=35 (56.5%)  </w:t>
+      </w:r>
+    </w:p>
+    <w:p>
+      <w:r>
+        <w:rPr>
+          <w:b/>
+        </w:rPr>
+        <w:t xml:space="preserve">adj#n: </w:t>
+      </w:r>
+      <w:r>
+        <w:t xml:space="preserve">-e=26 (63.4%)  </w:t>
+      </w:r>
+      <w:r>
+        <w:t xml:space="preserve">other=12 (29.3%)  </w:t>
+      </w:r>
+      <w:r>
+        <w:t xml:space="preserve">-t=2 (4.9%)  </w:t>
+      </w:r>
+      <w:r>
+        <w:t xml:space="preserve">-en=1 (2.4%)  </w:t>
+      </w:r>
+    </w:p>
+    <w:p>
+      <w:r>
+        <w:rPr>
+          <w:b/>
+        </w:rPr>
         <w:t xml:space="preserve">pron%gen_abs: </w:t>
       </w:r>
       <w:r>
@@ -1446,6 +1859,53 @@
       </w:r>
       <w:r>
         <w:t xml:space="preserve">-e=2 (20.0%)  </w:t>
+      </w:r>
+    </w:p>
+    <w:p>
+      <w:r>
+        <w:rPr>
+          <w:b/>
+        </w:rPr>
+        <w:t xml:space="preserve">adj3: </w:t>
+      </w:r>
+      <w:r>
+        <w:t xml:space="preserve">other=31 (100.0%)  </w:t>
+      </w:r>
+    </w:p>
+    <w:p>
+      <w:r>
+        <w:rPr>
+          <w:b/>
+        </w:rPr>
+        <w:t xml:space="preserve">v%pr_2_neg: </w:t>
+      </w:r>
+      <w:r>
+        <w:t xml:space="preserve">-t=6 (100.0%)  </w:t>
+      </w:r>
+    </w:p>
+    <w:p>
+      <w:r>
+        <w:rPr>
+          <w:b/>
+        </w:rPr>
+        <w:t xml:space="preserve">v2#adj%ppl: </w:t>
+      </w:r>
+      <w:r>
+        <w:t xml:space="preserve">-ed=6 (75.0%)  </w:t>
+      </w:r>
+      <w:r>
+        <w:t xml:space="preserve">-t=2 (25.0%)  </w:t>
+      </w:r>
+    </w:p>
+    <w:p>
+      <w:r>
+        <w:rPr>
+          <w:b/>
+        </w:rPr>
+        <w:t xml:space="preserve">adj1#n%sup: </w:t>
+      </w:r>
+      <w:r>
+        <w:t xml:space="preserve">-e=16 (100.0%)  </w:t>
       </w:r>
     </w:p>
     <w:p>
@@ -1539,10 +1999,47 @@
         <w:rPr>
           <w:b/>
         </w:rPr>
+        <w:t xml:space="preserve">n1#adj: </w:t>
+      </w:r>
+      <w:r>
+        <w:t xml:space="preserve">other=9 (60.0%)  </w:t>
+      </w:r>
+      <w:r>
+        <w:t xml:space="preserve">-e=5 (33.3%)  </w:t>
+      </w:r>
+      <w:r>
+        <w:t xml:space="preserve">-t=1 (6.7%)  </w:t>
+      </w:r>
+    </w:p>
+    <w:p>
+      <w:r>
+        <w:rPr>
+          <w:b/>
+        </w:rPr>
         <w:t xml:space="preserve">lat_adv: </w:t>
       </w:r>
       <w:r>
         <w:t xml:space="preserve">other=1 (100.0%)  </w:t>
+      </w:r>
+    </w:p>
+    <w:p>
+      <w:r>
+        <w:rPr>
+          <w:b/>
+        </w:rPr>
+        <w:t xml:space="preserve">n3#propn: </w:t>
+      </w:r>
+      <w:r>
+        <w:t xml:space="preserve">other=72 (85.7%)  </w:t>
+      </w:r>
+      <w:r>
+        <w:t xml:space="preserve">-e=9 (10.7%)  </w:t>
+      </w:r>
+      <w:r>
+        <w:t xml:space="preserve">-t=2 (2.4%)  </w:t>
+      </w:r>
+      <w:r>
+        <w:t xml:space="preserve">-en=1 (1.2%)  </w:t>
       </w:r>
     </w:p>
     <w:p>
@@ -1611,6 +2108,20 @@
         <w:rPr>
           <w:b/>
         </w:rPr>
+        <w:t xml:space="preserve">v%pt_1_neg: </w:t>
+      </w:r>
+      <w:r>
+        <w:t xml:space="preserve">-e=19 (90.5%)  </w:t>
+      </w:r>
+      <w:r>
+        <w:t xml:space="preserve">other=2 (9.5%)  </w:t>
+      </w:r>
+    </w:p>
+    <w:p>
+      <w:r>
+        <w:rPr>
+          <w:b/>
+        </w:rPr>
         <w:t xml:space="preserve">prep#conj: </w:t>
       </w:r>
       <w:r>
@@ -1650,13 +2161,49 @@
         <w:rPr>
           <w:b/>
         </w:rPr>
-        <w:t xml:space="preserve">v%pt__pron: </w:t>
+        <w:t xml:space="preserve">v%pt_2_neg: </w:t>
+      </w:r>
+      <w:r>
+        <w:t xml:space="preserve">-e=1 (100.0%)  </w:t>
+      </w:r>
+    </w:p>
+    <w:p>
+      <w:r>
+        <w:rPr>
+          <w:b/>
+        </w:rPr>
+        <w:t xml:space="preserve">v%pt_2_pron: </w:t>
       </w:r>
       <w:r>
         <w:t xml:space="preserve">vowel=1 (7.7%)  </w:t>
       </w:r>
       <w:r>
         <w:t xml:space="preserve">other=12 (92.3%)  </w:t>
+      </w:r>
+    </w:p>
+    <w:p>
+      <w:r>
+        <w:rPr>
+          <w:b/>
+        </w:rPr>
+        <w:t xml:space="preserve">n2#propn%gen: </w:t>
+      </w:r>
+      <w:r>
+        <w:t xml:space="preserve">other=2 (100.0%)  </w:t>
+      </w:r>
+    </w:p>
+    <w:p>
+      <w:r>
+        <w:rPr>
+          <w:b/>
+        </w:rPr>
+        <w:t xml:space="preserve">n4#propn: </w:t>
+      </w:r>
+      <w:r>
+        <w:t xml:space="preserve">other=3 (75.0%)  </w:t>
+      </w:r>
+      <w:r>
+        <w:t xml:space="preserve">-e=1 (25.0%)  </w:t>
       </w:r>
     </w:p>
     <w:p>
@@ -1667,13 +2214,13 @@
         <w:t xml:space="preserve">v#adj%prp: </w:t>
       </w:r>
       <w:r>
-        <w:t xml:space="preserve">-e=18 (62.1%)  </w:t>
-      </w:r>
-      <w:r>
-        <w:t xml:space="preserve">other=10 (34.5%)  </w:t>
-      </w:r>
-      <w:r>
-        <w:t xml:space="preserve">-t=1 (3.4%)  </w:t>
+        <w:t xml:space="preserve">-e=16 (59.3%)  </w:t>
+      </w:r>
+      <w:r>
+        <w:t xml:space="preserve">other=10 (37.0%)  </w:t>
+      </w:r>
+      <w:r>
+        <w:t xml:space="preserve">-t=1 (3.7%)  </w:t>
       </w:r>
     </w:p>
     <w:p>
@@ -1720,13 +2267,35 @@
         <w:rPr>
           <w:b/>
         </w:rPr>
-        <w:t xml:space="preserve">pron_adj: </w:t>
-      </w:r>
-      <w:r>
-        <w:t xml:space="preserve">-e=11 (50.0%)  </w:t>
-      </w:r>
-      <w:r>
-        <w:t xml:space="preserve">other=11 (50.0%)  </w:t>
+        <w:t xml:space="preserve">n5: </w:t>
+      </w:r>
+      <w:r>
+        <w:t xml:space="preserve">-e=2 (100.0%)  </w:t>
+      </w:r>
+    </w:p>
+    <w:p>
+      <w:r>
+        <w:rPr>
+          <w:b/>
+        </w:rPr>
+        <w:t xml:space="preserve">ger2: </w:t>
+      </w:r>
+      <w:r>
+        <w:t xml:space="preserve">-e=2 (40.0%)  </w:t>
+      </w:r>
+      <w:r>
+        <w:t xml:space="preserve">other=3 (60.0%)  </w:t>
+      </w:r>
+    </w:p>
+    <w:p>
+      <w:r>
+        <w:rPr>
+          <w:b/>
+        </w:rPr>
+        <w:t xml:space="preserve">pron1_adj: </w:t>
+      </w:r>
+      <w:r>
+        <w:t xml:space="preserve">-e=10 (100.0%)  </w:t>
       </w:r>
     </w:p>
     <w:p>
@@ -1745,7 +2314,21 @@
         <w:rPr>
           <w:b/>
         </w:rPr>
-        <w:t xml:space="preserve">v%pr__neg_pron: </w:t>
+        <w:t xml:space="preserve">pron_adj: </w:t>
+      </w:r>
+      <w:r>
+        <w:t xml:space="preserve">other=11 (91.7%)  </w:t>
+      </w:r>
+      <w:r>
+        <w:t xml:space="preserve">-e=1 (8.3%)  </w:t>
+      </w:r>
+    </w:p>
+    <w:p>
+      <w:r>
+        <w:rPr>
+          <w:b/>
+        </w:rPr>
+        <w:t xml:space="preserve">v%pr_2_neg_pron: </w:t>
       </w:r>
       <w:r>
         <w:t xml:space="preserve">other=5 (100.0%)  </w:t>
@@ -1784,7 +2367,7 @@
         <w:rPr>
           <w:b/>
         </w:rPr>
-        <w:t xml:space="preserve">n#propn_interj: </w:t>
+        <w:t xml:space="preserve">n1#propn_interj: </w:t>
       </w:r>
       <w:r>
         <w:t xml:space="preserve">other=1 (50.0%)  </w:t>
@@ -1823,10 +2406,35 @@
         <w:rPr>
           <w:b/>
         </w:rPr>
-        <w:t xml:space="preserve">v%imp_: </w:t>
+        <w:t xml:space="preserve">v%imp_2: </w:t>
       </w:r>
       <w:r>
         <w:t xml:space="preserve">-e=1 (100.0%)  </w:t>
+      </w:r>
+    </w:p>
+    <w:p>
+      <w:r>
+        <w:rPr>
+          <w:b/>
+        </w:rPr>
+        <w:t xml:space="preserve">ger3: </w:t>
+      </w:r>
+      <w:r>
+        <w:t xml:space="preserve">other=1 (50.0%)  </w:t>
+      </w:r>
+      <w:r>
+        <w:t xml:space="preserve">-e=1 (50.0%)  </w:t>
+      </w:r>
+    </w:p>
+    <w:p>
+      <w:r>
+        <w:rPr>
+          <w:b/>
+        </w:rPr>
+        <w:t xml:space="preserve">adj2#n: </w:t>
+      </w:r>
+      <w:r>
+        <w:t xml:space="preserve">other=2 (100.0%)  </w:t>
       </w:r>
     </w:p>
     <w:p>
@@ -1837,10 +2445,10 @@
         <w:t xml:space="preserve">n#interj: </w:t>
       </w:r>
       <w:r>
-        <w:t xml:space="preserve">other=8 (88.9%)  </w:t>
-      </w:r>
-      <w:r>
-        <w:t xml:space="preserve">vowel=1 (11.1%)  </w:t>
+        <w:t xml:space="preserve">other=5 (83.3%)  </w:t>
+      </w:r>
+      <w:r>
+        <w:t xml:space="preserve">vowel=1 (16.7%)  </w:t>
       </w:r>
     </w:p>
     <w:p>
@@ -1862,6 +2470,17 @@
         <w:rPr>
           <w:b/>
         </w:rPr>
+        <w:t xml:space="preserve">v1#adj%prp: </w:t>
+      </w:r>
+      <w:r>
+        <w:t xml:space="preserve">-e=2 (100.0%)  </w:t>
+      </w:r>
+    </w:p>
+    <w:p>
+      <w:r>
+        <w:rPr>
+          <w:b/>
+        </w:rPr>
         <w:t xml:space="preserve">adj#n_propn: </w:t>
       </w:r>
       <w:r>
@@ -1912,10 +2531,7 @@
         <w:t xml:space="preserve">n#propn_adj: </w:t>
       </w:r>
       <w:r>
-        <w:t xml:space="preserve">-d=1 (20.0%)  </w:t>
-      </w:r>
-      <w:r>
-        <w:t xml:space="preserve">-e=4 (80.0%)  </w:t>
+        <w:t xml:space="preserve">-d=1 (100.0%)  </w:t>
       </w:r>
     </w:p>
     <w:p>
@@ -1923,7 +2539,7 @@
         <w:rPr>
           <w:b/>
         </w:rPr>
-        <w:t xml:space="preserve">interj&amp;: </w:t>
+        <w:t xml:space="preserve">interj1&amp;2: </w:t>
       </w:r>
       <w:r>
         <w:t xml:space="preserve">other=4 (100.0%)  </w:t>
@@ -1945,7 +2561,7 @@
         <w:rPr>
           <w:b/>
         </w:rPr>
-        <w:t xml:space="preserve">ger#propn%pl: </w:t>
+        <w:t xml:space="preserve">ger2#propn%pl: </w:t>
       </w:r>
       <w:r>
         <w:t xml:space="preserve">other=1 (100.0%)  </w:t>
@@ -1967,6 +2583,17 @@
         <w:rPr>
           <w:b/>
         </w:rPr>
+        <w:t xml:space="preserve">n6: </w:t>
+      </w:r>
+      <w:r>
+        <w:t xml:space="preserve">other=3 (100.0%)  </w:t>
+      </w:r>
+    </w:p>
+    <w:p>
+      <w:r>
+        <w:rPr>
+          <w:b/>
+        </w:rPr>
         <w:t xml:space="preserve">n#adv: </w:t>
       </w:r>
       <w:r>
@@ -2022,6 +2649,17 @@
         <w:rPr>
           <w:b/>
         </w:rPr>
+        <w:t xml:space="preserve">n1#propn_adj: </w:t>
+      </w:r>
+      <w:r>
+        <w:t xml:space="preserve">-e=3 (100.0%)  </w:t>
+      </w:r>
+    </w:p>
+    <w:p>
+      <w:r>
+        <w:rPr>
+          <w:b/>
+        </w:rPr>
         <w:t xml:space="preserve">lat_n#propn: </w:t>
       </w:r>
       <w:r>
@@ -2044,7 +2682,7 @@
         <w:rPr>
           <w:b/>
         </w:rPr>
-        <w:t xml:space="preserve">v&amp;%pr_: </w:t>
+        <w:t xml:space="preserve">v1&amp;%pr_3: </w:t>
       </w:r>
       <w:r>
         <w:t xml:space="preserve">-eth=2 (100.0%)  </w:t>
@@ -2066,10 +2704,54 @@
         <w:rPr>
           <w:b/>
         </w:rPr>
+        <w:t xml:space="preserve">n1#interj: </w:t>
+      </w:r>
+      <w:r>
+        <w:t xml:space="preserve">other=3 (100.0%)  </w:t>
+      </w:r>
+    </w:p>
+    <w:p>
+      <w:r>
+        <w:rPr>
+          <w:b/>
+        </w:rPr>
+        <w:t xml:space="preserve">n4#propn_adj: </w:t>
+      </w:r>
+      <w:r>
+        <w:t xml:space="preserve">-e=1 (100.0%)  </w:t>
+      </w:r>
+    </w:p>
+    <w:p>
+      <w:r>
+        <w:rPr>
+          <w:b/>
+        </w:rPr>
         <w:t xml:space="preserve">adj&amp;advas_n%comp: </w:t>
       </w:r>
       <w:r>
         <w:t xml:space="preserve">-t=1 (100.0%)  </w:t>
+      </w:r>
+    </w:p>
+    <w:p>
+      <w:r>
+        <w:rPr>
+          <w:b/>
+        </w:rPr>
+        <w:t xml:space="preserve">n2#adj: </w:t>
+      </w:r>
+      <w:r>
+        <w:t xml:space="preserve">-e=1 (100.0%)  </w:t>
+      </w:r>
+    </w:p>
+    <w:p>
+      <w:r>
+        <w:rPr>
+          <w:b/>
+        </w:rPr>
+        <w:t xml:space="preserve">n5#propn: </w:t>
+      </w:r>
+      <w:r>
+        <w:t xml:space="preserve">other=15 (100.0%)  </w:t>
       </w:r>
     </w:p>
     <w:p>
@@ -2092,6 +2774,91 @@
       </w:r>
       <w:r>
         <w:t xml:space="preserve">-e=1 (100.0%)  </w:t>
+      </w:r>
+    </w:p>
+    <w:p>
+      <w:pPr>
+        <w:pStyle w:val="Heading1"/>
+      </w:pPr>
+      <w:r>
+        <w:t>Rule Success Rates</w:t>
+      </w:r>
+    </w:p>
+    <w:p>
+      <w:r>
+        <w:rPr>
+          <w:b/>
+        </w:rPr>
+        <w:t xml:space="preserve">Past plural ends in -en/-e: </w:t>
+      </w:r>
+      <w:r>
+        <w:t>609 / 680 successes (89.6%)</w:t>
+      </w:r>
+    </w:p>
+    <w:p>
+      <w:r>
+        <w:rPr>
+          <w:b/>
+        </w:rPr>
+        <w:t xml:space="preserve">Infinitive ends in -en/-e: </w:t>
+      </w:r>
+      <w:r>
+        <w:t>4957 / 5569 successes (89.0%)</w:t>
+      </w:r>
+    </w:p>
+    <w:p>
+      <w:r>
+        <w:rPr>
+          <w:b/>
+        </w:rPr>
+        <w:t xml:space="preserve">Present 3rd sg ends in -eth: </w:t>
+      </w:r>
+      <w:r>
+        <w:t>767 / 4436 successes (17.3%)</w:t>
+      </w:r>
+    </w:p>
+    <w:p>
+      <w:r>
+        <w:rPr>
+          <w:b/>
+        </w:rPr>
+        <w:t xml:space="preserve">Weak pt sg ends in -ed/-d/-t: </w:t>
+      </w:r>
+      <w:r>
+        <w:t>267 / 1136 successes (23.5%)</w:t>
+      </w:r>
+    </w:p>
+    <w:p>
+      <w:r>
+        <w:rPr>
+          <w:b/>
+        </w:rPr>
+        <w:t xml:space="preserve">Strong pt sg not -en/-e: </w:t>
+      </w:r>
+      <w:r>
+        <w:t>730 / 774 successes (94.3%)</w:t>
+      </w:r>
+    </w:p>
+    <w:p>
+      <w:r>
+        <w:rPr>
+          <w:b/>
+        </w:rPr>
+        <w:t xml:space="preserve">Present plural ends in -en/-e: </w:t>
+      </w:r>
+      <w:r>
+        <w:t>984 / 1642 successes (59.9%)</w:t>
+      </w:r>
+    </w:p>
+    <w:p>
+      <w:r>
+        <w:rPr>
+          <w:b/>
+        </w:rPr>
+        <w:t xml:space="preserve">Strong participle ends in -en/-e: </w:t>
+      </w:r>
+      <w:r>
+        <w:t>260 / 331 successes (78.5%)</w:t>
       </w:r>
     </w:p>
     <w:sectPr>

--- a/perfect/riverside_verb_analysis_output/riverside_analysis_summary.docx
+++ b/perfect/riverside_verb_analysis_output/riverside_analysis_summary.docx
@@ -20,7 +20,7 @@
     </w:p>
     <w:p>
       <w:r>
-        <w:t>Total exceptions found: 5994</w:t>
+        <w:t>Total exceptions found: 5850</w:t>
       </w:r>
     </w:p>
     <w:p>
@@ -39,22 +39,34 @@
         <w:t xml:space="preserve">adv: </w:t>
       </w:r>
       <w:r>
-        <w:t xml:space="preserve">other=6318 (52.8%)  </w:t>
-      </w:r>
-      <w:r>
-        <w:t xml:space="preserve">-e=2201 (18.4%)  </w:t>
-      </w:r>
-      <w:r>
-        <w:t xml:space="preserve">-t=1601 (13.4%)  </w:t>
-      </w:r>
-      <w:r>
-        <w:t xml:space="preserve">vowel=1760 (14.7%)  </w:t>
-      </w:r>
-      <w:r>
-        <w:t xml:space="preserve">-d=65 (0.5%)  </w:t>
+        <w:t xml:space="preserve">other=5420 (45.4%)  </w:t>
+      </w:r>
+      <w:r>
+        <w:t xml:space="preserve">-e=2188 (18.3%)  </w:t>
+      </w:r>
+      <w:r>
+        <w:t xml:space="preserve">-t=1597 (13.4%)  </w:t>
+      </w:r>
+      <w:r>
+        <w:t xml:space="preserve">vowel=1755 (14.7%)  </w:t>
+      </w:r>
+      <w:r>
+        <w:t xml:space="preserve">-d=64 (0.5%)  </w:t>
+      </w:r>
+      <w:r>
+        <w:t xml:space="preserve">-ly=869 (7.3%)  </w:t>
+      </w:r>
+      <w:r>
+        <w:t xml:space="preserve">-lich=4 (0.0%)  </w:t>
+      </w:r>
+      <w:r>
+        <w:t xml:space="preserve">-li=4 (0.0%)  </w:t>
       </w:r>
       <w:r>
         <w:t xml:space="preserve">-en=23 (0.2%)  </w:t>
+      </w:r>
+      <w:r>
+        <w:t xml:space="preserve">-lych=3 (0.0%)  </w:t>
       </w:r>
       <w:r>
         <w:t xml:space="preserve">-eth=1 (0.0%)  </w:t>
@@ -94,22 +106,31 @@
         <w:t xml:space="preserve">-t=447 (8.6%)  </w:t>
       </w:r>
       <w:r>
-        <w:t xml:space="preserve">-e=2264 (43.5%)  </w:t>
-      </w:r>
-      <w:r>
-        <w:t xml:space="preserve">other=1907 (36.7%)  </w:t>
+        <w:t xml:space="preserve">-e=2263 (43.6%)  </w:t>
+      </w:r>
+      <w:r>
+        <w:t xml:space="preserve">other=1764 (34.0%)  </w:t>
       </w:r>
       <w:r>
         <w:t xml:space="preserve">-en=58 (1.1%)  </w:t>
       </w:r>
       <w:r>
-        <w:t xml:space="preserve">-d=318 (6.1%)  </w:t>
+        <w:t xml:space="preserve">-d=317 (6.1%)  </w:t>
+      </w:r>
+      <w:r>
+        <w:t xml:space="preserve">-ly=136 (2.6%)  </w:t>
       </w:r>
       <w:r>
         <w:t xml:space="preserve">vowel=23 (0.4%)  </w:t>
       </w:r>
       <w:r>
         <w:t xml:space="preserve">-ed=182 (3.5%)  </w:t>
+      </w:r>
+      <w:r>
+        <w:t xml:space="preserve">-lich=2 (0.0%)  </w:t>
+      </w:r>
+      <w:r>
+        <w:t xml:space="preserve">-lych=1 (0.0%)  </w:t>
       </w:r>
     </w:p>
     <w:p>
@@ -120,19 +141,19 @@
         <w:t xml:space="preserve">n: </w:t>
       </w:r>
       <w:r>
-        <w:t xml:space="preserve">-e=6648 (46.0%)  </w:t>
-      </w:r>
-      <w:r>
-        <w:t xml:space="preserve">other=5289 (36.6%)  </w:t>
-      </w:r>
-      <w:r>
-        <w:t xml:space="preserve">-t=1263 (8.7%)  </w:t>
-      </w:r>
-      <w:r>
-        <w:t xml:space="preserve">-d=789 (5.5%)  </w:t>
-      </w:r>
-      <w:r>
-        <w:t xml:space="preserve">vowel=257 (1.8%)  </w:t>
+        <w:t xml:space="preserve">-e=6624 (46.1%)  </w:t>
+      </w:r>
+      <w:r>
+        <w:t xml:space="preserve">other=5258 (36.6%)  </w:t>
+      </w:r>
+      <w:r>
+        <w:t xml:space="preserve">-t=1256 (8.7%)  </w:t>
+      </w:r>
+      <w:r>
+        <w:t xml:space="preserve">-d=786 (5.5%)  </w:t>
+      </w:r>
+      <w:r>
+        <w:t xml:space="preserve">vowel=256 (1.8%)  </w:t>
       </w:r>
       <w:r>
         <w:t xml:space="preserve">-en=85 (0.6%)  </w:t>
@@ -141,7 +162,10 @@
         <w:t xml:space="preserve">-ed=24 (0.2%)  </w:t>
       </w:r>
       <w:r>
-        <w:t xml:space="preserve">-eth=87 (0.6%)  </w:t>
+        <w:t xml:space="preserve">-eth=86 (0.6%)  </w:t>
+      </w:r>
+      <w:r>
+        <w:t xml:space="preserve">-ly=7 (0.0%)  </w:t>
       </w:r>
     </w:p>
     <w:p>
@@ -152,19 +176,19 @@
         <w:t xml:space="preserve">prep: </w:t>
       </w:r>
       <w:r>
-        <w:t xml:space="preserve">other=8567 (79.3%)  </w:t>
-      </w:r>
-      <w:r>
-        <w:t xml:space="preserve">vowel=1511 (14.0%)  </w:t>
-      </w:r>
-      <w:r>
-        <w:t xml:space="preserve">-t=326 (3.0%)  </w:t>
-      </w:r>
-      <w:r>
-        <w:t xml:space="preserve">-e=269 (2.5%)  </w:t>
-      </w:r>
-      <w:r>
-        <w:t xml:space="preserve">-en=112 (1.0%)  </w:t>
+        <w:t xml:space="preserve">other=8393 (79.5%)  </w:t>
+      </w:r>
+      <w:r>
+        <w:t xml:space="preserve">vowel=1450 (13.7%)  </w:t>
+      </w:r>
+      <w:r>
+        <w:t xml:space="preserve">-t=321 (3.0%)  </w:t>
+      </w:r>
+      <w:r>
+        <w:t xml:space="preserve">-e=260 (2.5%)  </w:t>
+      </w:r>
+      <w:r>
+        <w:t xml:space="preserve">-en=110 (1.0%)  </w:t>
       </w:r>
       <w:r>
         <w:t xml:space="preserve">-d=19 (0.2%)  </w:t>
@@ -181,16 +205,16 @@
         <w:t xml:space="preserve">v%ppl_abs: </w:t>
       </w:r>
       <w:r>
-        <w:t xml:space="preserve">-ed=83 (43.0%)  </w:t>
-      </w:r>
-      <w:r>
-        <w:t xml:space="preserve">-en=12 (6.2%)  </w:t>
-      </w:r>
-      <w:r>
-        <w:t xml:space="preserve">-d=13 (6.7%)  </w:t>
-      </w:r>
-      <w:r>
-        <w:t xml:space="preserve">-t=28 (14.5%)  </w:t>
+        <w:t xml:space="preserve">-ed=83 (43.2%)  </w:t>
+      </w:r>
+      <w:r>
+        <w:t xml:space="preserve">-en=11 (5.7%)  </w:t>
+      </w:r>
+      <w:r>
+        <w:t xml:space="preserve">-d=13 (6.8%)  </w:t>
+      </w:r>
+      <w:r>
+        <w:t xml:space="preserve">-t=28 (14.6%)  </w:t>
       </w:r>
       <w:r>
         <w:t xml:space="preserve">other=21 (10.9%)  </w:t>
@@ -227,19 +251,22 @@
         <w:t xml:space="preserve">conj: </w:t>
       </w:r>
       <w:r>
-        <w:t xml:space="preserve">-d=6158 (49.8%)  </w:t>
-      </w:r>
-      <w:r>
-        <w:t xml:space="preserve">other=4064 (32.9%)  </w:t>
-      </w:r>
-      <w:r>
-        <w:t xml:space="preserve">-t=2075 (16.8%)  </w:t>
+        <w:t xml:space="preserve">-d=6138 (49.9%)  </w:t>
+      </w:r>
+      <w:r>
+        <w:t xml:space="preserve">other=4025 (32.7%)  </w:t>
+      </w:r>
+      <w:r>
+        <w:t xml:space="preserve">-t=2064 (16.8%)  </w:t>
       </w:r>
       <w:r>
         <w:t xml:space="preserve">vowel=38 (0.3%)  </w:t>
       </w:r>
       <w:r>
         <w:t xml:space="preserve">-e=27 (0.2%)  </w:t>
+      </w:r>
+      <w:r>
+        <w:t xml:space="preserve">-ly=1 (0.0%)  </w:t>
       </w:r>
       <w:r>
         <w:t xml:space="preserve">-en=6 (0.0%)  </w:t>
@@ -253,7 +280,7 @@
         <w:t xml:space="preserve">pron%gen: </w:t>
       </w:r>
       <w:r>
-        <w:t xml:space="preserve">other=4358 (96.8%)  </w:t>
+        <w:t xml:space="preserve">other=4357 (96.8%)  </w:t>
       </w:r>
       <w:r>
         <w:t xml:space="preserve">vowel=123 (2.7%)  </w:t>
@@ -293,13 +320,13 @@
         <w:t xml:space="preserve">n2: </w:t>
       </w:r>
       <w:r>
-        <w:t xml:space="preserve">-e=460 (60.3%)  </w:t>
-      </w:r>
-      <w:r>
-        <w:t xml:space="preserve">other=203 (26.6%)  </w:t>
-      </w:r>
-      <w:r>
-        <w:t xml:space="preserve">-d=53 (6.9%)  </w:t>
+        <w:t xml:space="preserve">-e=460 (60.4%)  </w:t>
+      </w:r>
+      <w:r>
+        <w:t xml:space="preserve">other=202 (26.5%)  </w:t>
+      </w:r>
+      <w:r>
+        <w:t xml:space="preserve">-d=53 (7.0%)  </w:t>
       </w:r>
       <w:r>
         <w:t xml:space="preserve">-t=40 (5.2%)  </w:t>
@@ -319,13 +346,13 @@
         <w:t xml:space="preserve">n%pl: </w:t>
       </w:r>
       <w:r>
-        <w:t xml:space="preserve">-en=460 (16.6%)  </w:t>
-      </w:r>
-      <w:r>
-        <w:t xml:space="preserve">other=2290 (82.7%)  </w:t>
-      </w:r>
-      <w:r>
-        <w:t xml:space="preserve">-t=18 (0.6%)  </w:t>
+        <w:t xml:space="preserve">-en=458 (16.6%)  </w:t>
+      </w:r>
+      <w:r>
+        <w:t xml:space="preserve">other=2279 (82.7%)  </w:t>
+      </w:r>
+      <w:r>
+        <w:t xml:space="preserve">-t=17 (0.6%)  </w:t>
       </w:r>
       <w:r>
         <w:t xml:space="preserve">-e=2 (0.1%)  </w:t>
@@ -339,22 +366,22 @@
         <w:t xml:space="preserve">v%pt_pl: </w:t>
       </w:r>
       <w:r>
-        <w:t xml:space="preserve">-e=430 (63.2%)  </w:t>
-      </w:r>
-      <w:r>
-        <w:t xml:space="preserve">-ed=33 (4.9%)  </w:t>
-      </w:r>
-      <w:r>
-        <w:t xml:space="preserve">-en=179 (26.3%)  </w:t>
-      </w:r>
-      <w:r>
-        <w:t xml:space="preserve">other=21 (3.1%)  </w:t>
+        <w:t xml:space="preserve">-e=407 (62.7%)  </w:t>
+      </w:r>
+      <w:r>
+        <w:t xml:space="preserve">-ed=31 (4.8%)  </w:t>
+      </w:r>
+      <w:r>
+        <w:t xml:space="preserve">-en=175 (27.0%)  </w:t>
+      </w:r>
+      <w:r>
+        <w:t xml:space="preserve">other=19 (2.9%)  </w:t>
       </w:r>
       <w:r>
         <w:t xml:space="preserve">-t=2 (0.3%)  </w:t>
       </w:r>
       <w:r>
-        <w:t xml:space="preserve">-d=13 (1.9%)  </w:t>
+        <w:t xml:space="preserve">-d=13 (2.0%)  </w:t>
       </w:r>
       <w:r>
         <w:t xml:space="preserve">vowel=2 (0.3%)  </w:t>
@@ -368,19 +395,16 @@
         <w:t xml:space="preserve">v%inf: </w:t>
       </w:r>
       <w:r>
-        <w:t xml:space="preserve">-e=4270 (76.7%)  </w:t>
-      </w:r>
-      <w:r>
-        <w:t xml:space="preserve">other=419 (7.5%)  </w:t>
-      </w:r>
-      <w:r>
-        <w:t xml:space="preserve">vowel=189 (3.4%)  </w:t>
-      </w:r>
-      <w:r>
-        <w:t xml:space="preserve">-en=687 (12.3%)  </w:t>
-      </w:r>
-      <w:r>
-        <w:t xml:space="preserve">-d=1 (0.0%)  </w:t>
+        <w:t xml:space="preserve">-e=4181 (77.1%)  </w:t>
+      </w:r>
+      <w:r>
+        <w:t xml:space="preserve">other=406 (7.5%)  </w:t>
+      </w:r>
+      <w:r>
+        <w:t xml:space="preserve">vowel=187 (3.4%)  </w:t>
+      </w:r>
+      <w:r>
+        <w:t xml:space="preserve">-en=645 (11.9%)  </w:t>
       </w:r>
       <w:r>
         <w:t xml:space="preserve">-t=3 (0.1%)  </w:t>
@@ -394,10 +418,10 @@
         <w:t xml:space="preserve">pron: </w:t>
       </w:r>
       <w:r>
-        <w:t xml:space="preserve">-t=3224 (68.7%)  </w:t>
-      </w:r>
-      <w:r>
-        <w:t xml:space="preserve">other=1275 (27.2%)  </w:t>
+        <w:t xml:space="preserve">-t=3203 (68.7%)  </w:t>
+      </w:r>
+      <w:r>
+        <w:t xml:space="preserve">other=1268 (27.2%)  </w:t>
       </w:r>
       <w:r>
         <w:t xml:space="preserve">-e=140 (3.0%)  </w:t>
@@ -417,19 +441,19 @@
         <w:t xml:space="preserve">v%pt_3: </w:t>
       </w:r>
       <w:r>
-        <w:t xml:space="preserve">other=2109 (36.5%)  </w:t>
-      </w:r>
-      <w:r>
-        <w:t xml:space="preserve">-d=807 (14.0%)  </w:t>
-      </w:r>
-      <w:r>
-        <w:t xml:space="preserve">-e=2456 (42.5%)  </w:t>
-      </w:r>
-      <w:r>
-        <w:t xml:space="preserve">-ed=290 (5.0%)  </w:t>
-      </w:r>
-      <w:r>
-        <w:t xml:space="preserve">-t=113 (2.0%)  </w:t>
+        <w:t xml:space="preserve">other=2024 (36.9%)  </w:t>
+      </w:r>
+      <w:r>
+        <w:t xml:space="preserve">-d=788 (14.4%)  </w:t>
+      </w:r>
+      <w:r>
+        <w:t xml:space="preserve">-e=2308 (42.1%)  </w:t>
+      </w:r>
+      <w:r>
+        <w:t xml:space="preserve">-ed=252 (4.6%)  </w:t>
+      </w:r>
+      <w:r>
+        <w:t xml:space="preserve">-t=105 (1.9%)  </w:t>
       </w:r>
       <w:r>
         <w:t xml:space="preserve">vowel=3 (0.1%)  </w:t>
@@ -446,10 +470,10 @@
         <w:t xml:space="preserve">n1: </w:t>
       </w:r>
       <w:r>
-        <w:t xml:space="preserve">-e=1271 (60.5%)  </w:t>
-      </w:r>
-      <w:r>
-        <w:t xml:space="preserve">other=398 (19.0%)  </w:t>
+        <w:t xml:space="preserve">-e=1266 (60.6%)  </w:t>
+      </w:r>
+      <w:r>
+        <w:t xml:space="preserve">other=396 (18.9%)  </w:t>
       </w:r>
       <w:r>
         <w:t xml:space="preserve">-d=96 (4.6%)  </w:t>
@@ -458,7 +482,7 @@
         <w:t xml:space="preserve">-t=166 (7.9%)  </w:t>
       </w:r>
       <w:r>
-        <w:t xml:space="preserve">-ed=147 (7.0%)  </w:t>
+        <w:t xml:space="preserve">-ed=144 (6.9%)  </w:t>
       </w:r>
       <w:r>
         <w:t xml:space="preserve">-eth=9 (0.4%)  </w:t>
@@ -478,10 +502,10 @@
         <w:t xml:space="preserve">gram_adj: </w:t>
       </w:r>
       <w:r>
-        <w:t xml:space="preserve">other=2833 (69.6%)  </w:t>
-      </w:r>
-      <w:r>
-        <w:t xml:space="preserve">-e=482 (11.8%)  </w:t>
+        <w:t xml:space="preserve">other=2830 (69.6%)  </w:t>
+      </w:r>
+      <w:r>
+        <w:t xml:space="preserve">-e=481 (11.8%)  </w:t>
       </w:r>
       <w:r>
         <w:t xml:space="preserve">vowel=634 (15.6%)  </w:t>
@@ -521,16 +545,16 @@
         <w:t xml:space="preserve">v%pr_3: </w:t>
       </w:r>
       <w:r>
-        <w:t xml:space="preserve">other=2733 (61.6%)  </w:t>
-      </w:r>
-      <w:r>
-        <w:t xml:space="preserve">-e=628 (14.2%)  </w:t>
-      </w:r>
-      <w:r>
-        <w:t xml:space="preserve">-t=291 (6.6%)  </w:t>
-      </w:r>
-      <w:r>
-        <w:t xml:space="preserve">-eth=767 (17.3%)  </w:t>
+        <w:t xml:space="preserve">other=2710 (62.1%)  </w:t>
+      </w:r>
+      <w:r>
+        <w:t xml:space="preserve">-e=613 (14.1%)  </w:t>
+      </w:r>
+      <w:r>
+        <w:t xml:space="preserve">-t=283 (6.5%)  </w:t>
+      </w:r>
+      <w:r>
+        <w:t xml:space="preserve">-eth=739 (16.9%)  </w:t>
       </w:r>
       <w:r>
         <w:t xml:space="preserve">-ed=1 (0.0%)  </w:t>
@@ -547,13 +571,13 @@
         <w:t xml:space="preserve">part: </w:t>
       </w:r>
       <w:r>
-        <w:t xml:space="preserve">vowel=2160 (79.2%)  </w:t>
-      </w:r>
-      <w:r>
-        <w:t xml:space="preserve">-t=559 (20.5%)  </w:t>
-      </w:r>
-      <w:r>
-        <w:t xml:space="preserve">-e=4 (0.1%)  </w:t>
+        <w:t xml:space="preserve">vowel=2159 (79.5%)  </w:t>
+      </w:r>
+      <w:r>
+        <w:t xml:space="preserve">-t=550 (20.3%)  </w:t>
+      </w:r>
+      <w:r>
+        <w:t xml:space="preserve">-e=3 (0.1%)  </w:t>
       </w:r>
       <w:r>
         <w:t xml:space="preserve">-eth=2 (0.1%)  </w:t>
@@ -570,10 +594,10 @@
         <w:t xml:space="preserve">pron%pl_gen: </w:t>
       </w:r>
       <w:r>
-        <w:t xml:space="preserve">-e=790 (74.0%)  </w:t>
-      </w:r>
-      <w:r>
-        <w:t xml:space="preserve">other=278 (26.0%)  </w:t>
+        <w:t xml:space="preserve">-e=789 (73.9%)  </w:t>
+      </w:r>
+      <w:r>
+        <w:t xml:space="preserve">other=278 (26.1%)  </w:t>
       </w:r>
     </w:p>
     <w:p>
@@ -644,7 +668,10 @@
         <w:t xml:space="preserve">n#propn%gen: </w:t>
       </w:r>
       <w:r>
-        <w:t xml:space="preserve">other=93 (100.0%)  </w:t>
+        <w:t xml:space="preserve">other=92 (98.9%)  </w:t>
+      </w:r>
+      <w:r>
+        <w:t xml:space="preserve">-ly=1 (1.1%)  </w:t>
       </w:r>
     </w:p>
     <w:p>
@@ -655,10 +682,10 @@
         <w:t xml:space="preserve">pron%obj: </w:t>
       </w:r>
       <w:r>
-        <w:t xml:space="preserve">other=1051 (44.8%)  </w:t>
-      </w:r>
-      <w:r>
-        <w:t xml:space="preserve">-e=1294 (55.1%)  </w:t>
+        <w:t xml:space="preserve">other=1048 (44.7%)  </w:t>
+      </w:r>
+      <w:r>
+        <w:t xml:space="preserve">-e=1293 (55.2%)  </w:t>
       </w:r>
       <w:r>
         <w:t xml:space="preserve">-t=1 (0.0%)  </w:t>
@@ -675,22 +702,22 @@
         <w:t xml:space="preserve">v%ppl: </w:t>
       </w:r>
       <w:r>
-        <w:t xml:space="preserve">-t=361 (17.8%)  </w:t>
-      </w:r>
-      <w:r>
-        <w:t xml:space="preserve">-d=240 (11.8%)  </w:t>
-      </w:r>
-      <w:r>
-        <w:t xml:space="preserve">-en=194 (9.5%)  </w:t>
-      </w:r>
-      <w:r>
-        <w:t xml:space="preserve">-ed=651 (32.0%)  </w:t>
-      </w:r>
-      <w:r>
-        <w:t xml:space="preserve">-e=285 (14.0%)  </w:t>
-      </w:r>
-      <w:r>
-        <w:t xml:space="preserve">other=260 (12.8%)  </w:t>
+        <w:t xml:space="preserve">-t=355 (17.7%)  </w:t>
+      </w:r>
+      <w:r>
+        <w:t xml:space="preserve">-d=236 (11.8%)  </w:t>
+      </w:r>
+      <w:r>
+        <w:t xml:space="preserve">-en=189 (9.4%)  </w:t>
+      </w:r>
+      <w:r>
+        <w:t xml:space="preserve">-ed=642 (32.1%)  </w:t>
+      </w:r>
+      <w:r>
+        <w:t xml:space="preserve">-e=281 (14.0%)  </w:t>
+      </w:r>
+      <w:r>
+        <w:t xml:space="preserve">other=258 (12.9%)  </w:t>
       </w:r>
       <w:r>
         <w:t xml:space="preserve">vowel=42 (2.1%)  </w:t>
@@ -730,13 +757,13 @@
         <w:t xml:space="preserve">pron%nom: </w:t>
       </w:r>
       <w:r>
-        <w:t xml:space="preserve">-e=4045 (50.9%)  </w:t>
-      </w:r>
-      <w:r>
-        <w:t xml:space="preserve">vowel=3524 (44.4%)  </w:t>
-      </w:r>
-      <w:r>
-        <w:t xml:space="preserve">other=371 (4.7%)  </w:t>
+        <w:t xml:space="preserve">-e=4014 (50.8%)  </w:t>
+      </w:r>
+      <w:r>
+        <w:t xml:space="preserve">vowel=3515 (44.5%)  </w:t>
+      </w:r>
+      <w:r>
+        <w:t xml:space="preserve">other=370 (4.7%)  </w:t>
       </w:r>
       <w:r>
         <w:t xml:space="preserve">-t=5 (0.1%)  </w:t>
@@ -807,22 +834,25 @@
         <w:t xml:space="preserve">n#propn: </w:t>
       </w:r>
       <w:r>
-        <w:t xml:space="preserve">-t=31 (1.8%)  </w:t>
-      </w:r>
-      <w:r>
-        <w:t xml:space="preserve">other=988 (57.9%)  </w:t>
-      </w:r>
-      <w:r>
-        <w:t xml:space="preserve">vowel=116 (6.8%)  </w:t>
-      </w:r>
-      <w:r>
-        <w:t xml:space="preserve">-e=535 (31.4%)  </w:t>
+        <w:t xml:space="preserve">-t=30 (1.8%)  </w:t>
+      </w:r>
+      <w:r>
+        <w:t xml:space="preserve">other=983 (58.1%)  </w:t>
+      </w:r>
+      <w:r>
+        <w:t xml:space="preserve">vowel=116 (6.9%)  </w:t>
+      </w:r>
+      <w:r>
+        <w:t xml:space="preserve">-e=528 (31.2%)  </w:t>
       </w:r>
       <w:r>
         <w:t xml:space="preserve">-en=9 (0.5%)  </w:t>
       </w:r>
       <w:r>
         <w:t xml:space="preserve">-d=18 (1.1%)  </w:t>
+      </w:r>
+      <w:r>
+        <w:t xml:space="preserve">-ly=1 (0.1%)  </w:t>
       </w:r>
       <w:r>
         <w:t xml:space="preserve">-eth=7 (0.4%)  </w:t>
@@ -839,10 +869,10 @@
         <w:t xml:space="preserve">v%prp_abs: </w:t>
       </w:r>
       <w:r>
-        <w:t xml:space="preserve">-e=90 (83.3%)  </w:t>
-      </w:r>
-      <w:r>
-        <w:t xml:space="preserve">other=18 (16.7%)  </w:t>
+        <w:t xml:space="preserve">-e=81 (85.3%)  </w:t>
+      </w:r>
+      <w:r>
+        <w:t xml:space="preserve">other=14 (14.7%)  </w:t>
       </w:r>
     </w:p>
     <w:p>
@@ -881,13 +911,13 @@
         <w:t xml:space="preserve">adv%comp: </w:t>
       </w:r>
       <w:r>
-        <w:t xml:space="preserve">other=111 (38.4%)  </w:t>
-      </w:r>
-      <w:r>
-        <w:t xml:space="preserve">-e=115 (39.8%)  </w:t>
-      </w:r>
-      <w:r>
-        <w:t xml:space="preserve">-t=44 (15.2%)  </w:t>
+        <w:t xml:space="preserve">other=111 (38.5%)  </w:t>
+      </w:r>
+      <w:r>
+        <w:t xml:space="preserve">-e=114 (39.6%)  </w:t>
+      </w:r>
+      <w:r>
+        <w:t xml:space="preserve">-t=44 (15.3%)  </w:t>
       </w:r>
       <w:r>
         <w:t xml:space="preserve">vowel=19 (6.6%)  </w:t>
@@ -901,16 +931,16 @@
         <w:t xml:space="preserve">n3: </w:t>
       </w:r>
       <w:r>
-        <w:t xml:space="preserve">-e=106 (66.7%)  </w:t>
-      </w:r>
-      <w:r>
-        <w:t xml:space="preserve">other=18 (11.3%)  </w:t>
+        <w:t xml:space="preserve">-e=106 (67.9%)  </w:t>
+      </w:r>
+      <w:r>
+        <w:t xml:space="preserve">other=18 (11.5%)  </w:t>
       </w:r>
       <w:r>
         <w:t xml:space="preserve">-ed=1 (0.6%)  </w:t>
       </w:r>
       <w:r>
-        <w:t xml:space="preserve">-t=33 (20.8%)  </w:t>
+        <w:t xml:space="preserve">-t=30 (19.2%)  </w:t>
       </w:r>
       <w:r>
         <w:t xml:space="preserve">-en=1 (0.6%)  </w:t>
@@ -944,10 +974,10 @@
         <w:t xml:space="preserve">pron%fem_obj: </w:t>
       </w:r>
       <w:r>
-        <w:t xml:space="preserve">-e=385 (85.0%)  </w:t>
-      </w:r>
-      <w:r>
-        <w:t xml:space="preserve">other=68 (15.0%)  </w:t>
+        <w:t xml:space="preserve">-e=383 (84.9%)  </w:t>
+      </w:r>
+      <w:r>
+        <w:t xml:space="preserve">other=68 (15.1%)  </w:t>
       </w:r>
     </w:p>
     <w:p>
@@ -972,13 +1002,13 @@
         <w:t xml:space="preserve">adv&amp;conj: </w:t>
       </w:r>
       <w:r>
-        <w:t xml:space="preserve">other=843 (91.2%)  </w:t>
-      </w:r>
-      <w:r>
-        <w:t xml:space="preserve">-e=41 (4.4%)  </w:t>
-      </w:r>
-      <w:r>
-        <w:t xml:space="preserve">vowel=27 (2.9%)  </w:t>
+        <w:t xml:space="preserve">other=838 (91.6%)  </w:t>
+      </w:r>
+      <w:r>
+        <w:t xml:space="preserve">-e=37 (4.0%)  </w:t>
+      </w:r>
+      <w:r>
+        <w:t xml:space="preserve">vowel=27 (3.0%)  </w:t>
       </w:r>
       <w:r>
         <w:t xml:space="preserve">-en=12 (1.3%)  </w:t>
@@ -995,10 +1025,10 @@
         <w:t xml:space="preserve">pron%pl_nom: </w:t>
       </w:r>
       <w:r>
-        <w:t xml:space="preserve">-e=1018 (63.5%)  </w:t>
-      </w:r>
-      <w:r>
-        <w:t xml:space="preserve">other=567 (35.3%)  </w:t>
+        <w:t xml:space="preserve">-e=1016 (63.6%)  </w:t>
+      </w:r>
+      <w:r>
+        <w:t xml:space="preserve">other=562 (35.2%)  </w:t>
       </w:r>
       <w:r>
         <w:t xml:space="preserve">vowel=18 (1.1%)  </w:t>
@@ -1015,16 +1045,16 @@
         <w:t xml:space="preserve">v%pr_pl: </w:t>
       </w:r>
       <w:r>
-        <w:t xml:space="preserve">-e=534 (32.5%)  </w:t>
-      </w:r>
-      <w:r>
-        <w:t xml:space="preserve">other=597 (36.4%)  </w:t>
-      </w:r>
-      <w:r>
-        <w:t xml:space="preserve">-en=450 (27.4%)  </w:t>
-      </w:r>
-      <w:r>
-        <w:t xml:space="preserve">vowel=35 (2.1%)  </w:t>
+        <w:t xml:space="preserve">-e=525 (32.3%)  </w:t>
+      </w:r>
+      <w:r>
+        <w:t xml:space="preserve">other=591 (36.4%)  </w:t>
+      </w:r>
+      <w:r>
+        <w:t xml:space="preserve">-en=447 (27.5%)  </w:t>
+      </w:r>
+      <w:r>
+        <w:t xml:space="preserve">vowel=35 (2.2%)  </w:t>
       </w:r>
       <w:r>
         <w:t xml:space="preserve">-t=24 (1.5%)  </w:t>
@@ -1044,16 +1074,16 @@
         <w:t xml:space="preserve">v%pr_1: </w:t>
       </w:r>
       <w:r>
-        <w:t xml:space="preserve">-e=837 (50.0%)  </w:t>
-      </w:r>
-      <w:r>
-        <w:t xml:space="preserve">other=727 (43.5%)  </w:t>
+        <w:t xml:space="preserve">-e=820 (49.7%)  </w:t>
+      </w:r>
+      <w:r>
+        <w:t xml:space="preserve">other=721 (43.7%)  </w:t>
       </w:r>
       <w:r>
         <w:t xml:space="preserve">vowel=38 (2.3%)  </w:t>
       </w:r>
       <w:r>
-        <w:t xml:space="preserve">-t=71 (4.2%)  </w:t>
+        <w:t xml:space="preserve">-t=71 (4.3%)  </w:t>
       </w:r>
     </w:p>
     <w:p>
@@ -1146,16 +1176,16 @@
         <w:t xml:space="preserve">n1#propn: </w:t>
       </w:r>
       <w:r>
-        <w:t xml:space="preserve">other=159 (20.3%)  </w:t>
-      </w:r>
-      <w:r>
-        <w:t xml:space="preserve">-d=428 (54.7%)  </w:t>
+        <w:t xml:space="preserve">other=157 (20.3%)  </w:t>
+      </w:r>
+      <w:r>
+        <w:t xml:space="preserve">-d=424 (54.8%)  </w:t>
       </w:r>
       <w:r>
         <w:t xml:space="preserve">vowel=15 (1.9%)  </w:t>
       </w:r>
       <w:r>
-        <w:t xml:space="preserve">-e=178 (22.7%)  </w:t>
+        <w:t xml:space="preserve">-e=175 (22.6%)  </w:t>
       </w:r>
       <w:r>
         <w:t xml:space="preserve">-t=3 (0.4%)  </w:t>
@@ -1186,7 +1216,7 @@
         <w:t xml:space="preserve">adj#n%sup: </w:t>
       </w:r>
       <w:r>
-        <w:t xml:space="preserve">-e=51 (96.2%)  </w:t>
+        <w:t xml:space="preserve">-e=50 (96.2%)  </w:t>
       </w:r>
       <w:r>
         <w:t xml:space="preserve">-t=2 (3.8%)  </w:t>
@@ -1211,10 +1241,10 @@
         <w:t xml:space="preserve">v%pr_2: </w:t>
       </w:r>
       <w:r>
-        <w:t xml:space="preserve">-t=360 (78.6%)  </w:t>
-      </w:r>
-      <w:r>
-        <w:t xml:space="preserve">-e=78 (17.0%)  </w:t>
+        <w:t xml:space="preserve">-t=358 (78.5%)  </w:t>
+      </w:r>
+      <w:r>
+        <w:t xml:space="preserve">-e=78 (17.1%)  </w:t>
       </w:r>
       <w:r>
         <w:t xml:space="preserve">other=10 (2.2%)  </w:t>
@@ -1276,7 +1306,7 @@
         <w:t xml:space="preserve">pron%pl_obj: </w:t>
       </w:r>
       <w:r>
-        <w:t xml:space="preserve">other=1307 (98.4%)  </w:t>
+        <w:t xml:space="preserve">other=1305 (98.4%)  </w:t>
       </w:r>
       <w:r>
         <w:t xml:space="preserve">vowel=14 (1.1%)  </w:t>
@@ -1296,13 +1326,16 @@
         <w:t xml:space="preserve">adj2: </w:t>
       </w:r>
       <w:r>
-        <w:t xml:space="preserve">other=78 (65.5%)  </w:t>
+        <w:t xml:space="preserve">-ly=59 (49.6%)  </w:t>
       </w:r>
       <w:r>
         <w:t xml:space="preserve">-e=28 (23.5%)  </w:t>
       </w:r>
       <w:r>
         <w:t xml:space="preserve">-t=12 (10.1%)  </w:t>
+      </w:r>
+      <w:r>
+        <w:t xml:space="preserve">other=19 (16.0%)  </w:t>
       </w:r>
       <w:r>
         <w:t xml:space="preserve">-ed=1 (0.8%)  </w:t>
@@ -1316,25 +1349,28 @@
         <w:t xml:space="preserve">v%imp: </w:t>
       </w:r>
       <w:r>
-        <w:t xml:space="preserve">other=220 (23.1%)  </w:t>
-      </w:r>
-      <w:r>
-        <w:t xml:space="preserve">-e=300 (31.5%)  </w:t>
-      </w:r>
-      <w:r>
-        <w:t xml:space="preserve">-eth=191 (20.1%)  </w:t>
-      </w:r>
-      <w:r>
-        <w:t xml:space="preserve">-t=130 (13.7%)  </w:t>
-      </w:r>
-      <w:r>
-        <w:t xml:space="preserve">vowel=69 (7.2%)  </w:t>
-      </w:r>
-      <w:r>
-        <w:t xml:space="preserve">-d=32 (3.4%)  </w:t>
-      </w:r>
-      <w:r>
-        <w:t xml:space="preserve">-ed=9 (0.9%)  </w:t>
+        <w:t xml:space="preserve">other=212 (23.3%)  </w:t>
+      </w:r>
+      <w:r>
+        <w:t xml:space="preserve">-e=288 (31.6%)  </w:t>
+      </w:r>
+      <w:r>
+        <w:t xml:space="preserve">-eth=185 (20.3%)  </w:t>
+      </w:r>
+      <w:r>
+        <w:t xml:space="preserve">-t=116 (12.7%)  </w:t>
+      </w:r>
+      <w:r>
+        <w:t xml:space="preserve">vowel=69 (7.6%)  </w:t>
+      </w:r>
+      <w:r>
+        <w:t xml:space="preserve">-d=28 (3.1%)  </w:t>
+      </w:r>
+      <w:r>
+        <w:t xml:space="preserve">-ly=2 (0.2%)  </w:t>
+      </w:r>
+      <w:r>
+        <w:t xml:space="preserve">-ed=9 (1.0%)  </w:t>
       </w:r>
       <w:r>
         <w:t xml:space="preserve">-en=1 (0.1%)  </w:t>
@@ -1348,19 +1384,19 @@
         <w:t xml:space="preserve">v%pt_1: </w:t>
       </w:r>
       <w:r>
-        <w:t xml:space="preserve">-e=277 (53.7%)  </w:t>
-      </w:r>
-      <w:r>
-        <w:t xml:space="preserve">other=166 (32.2%)  </w:t>
+        <w:t xml:space="preserve">-e=266 (54.0%)  </w:t>
+      </w:r>
+      <w:r>
+        <w:t xml:space="preserve">other=158 (32.0%)  </w:t>
       </w:r>
       <w:r>
         <w:t xml:space="preserve">-t=7 (1.4%)  </w:t>
       </w:r>
       <w:r>
-        <w:t xml:space="preserve">-ed=23 (4.5%)  </w:t>
-      </w:r>
-      <w:r>
-        <w:t xml:space="preserve">-d=41 (7.9%)  </w:t>
+        <w:t xml:space="preserve">-ed=20 (4.1%)  </w:t>
+      </w:r>
+      <w:r>
+        <w:t xml:space="preserve">-d=40 (8.1%)  </w:t>
       </w:r>
       <w:r>
         <w:t xml:space="preserve">vowel=2 (0.4%)  </w:t>
@@ -1374,10 +1410,10 @@
         <w:t xml:space="preserve">conj1: </w:t>
       </w:r>
       <w:r>
-        <w:t xml:space="preserve">-e=343 (69.4%)  </w:t>
-      </w:r>
-      <w:r>
-        <w:t xml:space="preserve">other=138 (27.9%)  </w:t>
+        <w:t xml:space="preserve">-e=339 (69.2%)  </w:t>
+      </w:r>
+      <w:r>
+        <w:t xml:space="preserve">other=138 (28.2%)  </w:t>
       </w:r>
       <w:r>
         <w:t xml:space="preserve">vowel=12 (2.4%)  </w:t>
@@ -1394,10 +1430,10 @@
         <w:t xml:space="preserve">v%pr_1_neg: </w:t>
       </w:r>
       <w:r>
-        <w:t xml:space="preserve">-t=24 (47.1%)  </w:t>
-      </w:r>
-      <w:r>
-        <w:t xml:space="preserve">other=26 (51.0%)  </w:t>
+        <w:t xml:space="preserve">-t=24 (48.0%)  </w:t>
+      </w:r>
+      <w:r>
+        <w:t xml:space="preserve">other=25 (50.0%)  </w:t>
       </w:r>
       <w:r>
         <w:t xml:space="preserve">-e=1 (2.0%)  </w:t>
@@ -1514,7 +1550,10 @@
         <w:t xml:space="preserve">vowel=61 (64.2%)  </w:t>
       </w:r>
       <w:r>
-        <w:t xml:space="preserve">other=34 (35.8%)  </w:t>
+        <w:t xml:space="preserve">-ly=23 (24.2%)  </w:t>
+      </w:r>
+      <w:r>
+        <w:t xml:space="preserve">other=11 (11.6%)  </w:t>
       </w:r>
     </w:p>
     <w:p>
@@ -1539,22 +1578,22 @@
         <w:t xml:space="preserve">dash: </w:t>
       </w:r>
       <w:r>
-        <w:t xml:space="preserve">-d=17 (16.7%)  </w:t>
-      </w:r>
-      <w:r>
-        <w:t xml:space="preserve">vowel=21 (20.6%)  </w:t>
-      </w:r>
-      <w:r>
-        <w:t xml:space="preserve">-e=14 (13.7%)  </w:t>
-      </w:r>
-      <w:r>
-        <w:t xml:space="preserve">other=36 (35.3%)  </w:t>
-      </w:r>
-      <w:r>
-        <w:t xml:space="preserve">-t=11 (10.8%)  </w:t>
-      </w:r>
-      <w:r>
-        <w:t xml:space="preserve">-ed=3 (2.9%)  </w:t>
+        <w:t xml:space="preserve">-d=17 (16.8%)  </w:t>
+      </w:r>
+      <w:r>
+        <w:t xml:space="preserve">vowel=20 (19.8%)  </w:t>
+      </w:r>
+      <w:r>
+        <w:t xml:space="preserve">-e=14 (13.9%)  </w:t>
+      </w:r>
+      <w:r>
+        <w:t xml:space="preserve">other=36 (35.6%)  </w:t>
+      </w:r>
+      <w:r>
+        <w:t xml:space="preserve">-t=11 (10.9%)  </w:t>
+      </w:r>
+      <w:r>
+        <w:t xml:space="preserve">-ed=3 (3.0%)  </w:t>
       </w:r>
     </w:p>
     <w:p>
@@ -1565,7 +1604,7 @@
         <w:t xml:space="preserve">adv%sup: </w:t>
       </w:r>
       <w:r>
-        <w:t xml:space="preserve">-t=118 (90.1%)  </w:t>
+        <w:t xml:space="preserve">-t=117 (90.0%)  </w:t>
       </w:r>
       <w:r>
         <w:t xml:space="preserve">-e=12 (9.2%)  </w:t>
@@ -1616,7 +1655,10 @@
         <w:t xml:space="preserve">adv1: </w:t>
       </w:r>
       <w:r>
-        <w:t xml:space="preserve">other=17 (73.9%)  </w:t>
+        <w:t xml:space="preserve">other=13 (56.5%)  </w:t>
+      </w:r>
+      <w:r>
+        <w:t xml:space="preserve">-ly=4 (17.4%)  </w:t>
       </w:r>
       <w:r>
         <w:t xml:space="preserve">-e=2 (8.7%)  </w:t>
@@ -1818,13 +1860,13 @@
         <w:t xml:space="preserve">v%pt_2: </w:t>
       </w:r>
       <w:r>
-        <w:t xml:space="preserve">-e=20 (32.3%)  </w:t>
-      </w:r>
-      <w:r>
-        <w:t xml:space="preserve">other=7 (11.3%)  </w:t>
-      </w:r>
-      <w:r>
-        <w:t xml:space="preserve">-t=35 (56.5%)  </w:t>
+        <w:t xml:space="preserve">-e=18 (30.5%)  </w:t>
+      </w:r>
+      <w:r>
+        <w:t xml:space="preserve">other=7 (11.9%)  </w:t>
+      </w:r>
+      <w:r>
+        <w:t xml:space="preserve">-t=34 (57.6%)  </w:t>
       </w:r>
     </w:p>
     <w:p>
@@ -1974,7 +2016,7 @@
         <w:t xml:space="preserve">pron%indef: </w:t>
       </w:r>
       <w:r>
-        <w:t xml:space="preserve">-e=15 (100.0%)  </w:t>
+        <w:t xml:space="preserve">-e=14 (100.0%)  </w:t>
       </w:r>
     </w:p>
     <w:p>
@@ -2231,7 +2273,10 @@
         <w:t xml:space="preserve">adj#adv: </w:t>
       </w:r>
       <w:r>
-        <w:t xml:space="preserve">other=4 (80.0%)  </w:t>
+        <w:t xml:space="preserve">-ly=1 (20.0%)  </w:t>
+      </w:r>
+      <w:r>
+        <w:t xml:space="preserve">other=3 (60.0%)  </w:t>
       </w:r>
       <w:r>
         <w:t xml:space="preserve">-e=1 (20.0%)  </w:t>
@@ -2434,7 +2479,7 @@
         <w:t xml:space="preserve">adj2#n: </w:t>
       </w:r>
       <w:r>
-        <w:t xml:space="preserve">other=2 (100.0%)  </w:t>
+        <w:t xml:space="preserve">-ly=2 (100.0%)  </w:t>
       </w:r>
     </w:p>
     <w:p>
@@ -2751,7 +2796,7 @@
         <w:t xml:space="preserve">n5#propn: </w:t>
       </w:r>
       <w:r>
-        <w:t xml:space="preserve">other=15 (100.0%)  </w:t>
+        <w:t xml:space="preserve">other=14 (100.0%)  </w:t>
       </w:r>
     </w:p>
     <w:p>
@@ -2792,7 +2837,7 @@
         <w:t xml:space="preserve">Past plural ends in -en/-e: </w:t>
       </w:r>
       <w:r>
-        <w:t>609 / 680 successes (89.6%)</w:t>
+        <w:t>582 / 649 successes (89.7%)</w:t>
       </w:r>
     </w:p>
     <w:p>
@@ -2803,7 +2848,7 @@
         <w:t xml:space="preserve">Infinitive ends in -en/-e: </w:t>
       </w:r>
       <w:r>
-        <w:t>4957 / 5569 successes (89.0%)</w:t>
+        <w:t>4826 / 5422 successes (89.0%)</w:t>
       </w:r>
     </w:p>
     <w:p>
@@ -2814,7 +2859,7 @@
         <w:t xml:space="preserve">Present 3rd sg ends in -eth: </w:t>
       </w:r>
       <w:r>
-        <w:t>767 / 4436 successes (17.3%)</w:t>
+        <w:t>739 / 4362 successes (16.9%)</w:t>
       </w:r>
     </w:p>
     <w:p>
@@ -2825,7 +2870,18 @@
         <w:t xml:space="preserve">Weak pt sg ends in -ed/-d/-t: </w:t>
       </w:r>
       <w:r>
-        <w:t>267 / 1136 successes (23.5%)</w:t>
+        <w:t>241 / 1044 successes (23.1%)</w:t>
+      </w:r>
+    </w:p>
+    <w:p>
+      <w:r>
+        <w:rPr>
+          <w:b/>
+        </w:rPr>
+        <w:t xml:space="preserve">Present plural ends in -en/-e: </w:t>
+      </w:r>
+      <w:r>
+        <w:t>972 / 1624 successes (59.9%)</w:t>
       </w:r>
     </w:p>
     <w:p>
@@ -2836,18 +2892,7 @@
         <w:t xml:space="preserve">Strong pt sg not -en/-e: </w:t>
       </w:r>
       <w:r>
-        <w:t>730 / 774 successes (94.3%)</w:t>
-      </w:r>
-    </w:p>
-    <w:p>
-      <w:r>
-        <w:rPr>
-          <w:b/>
-        </w:rPr>
-        <w:t xml:space="preserve">Present plural ends in -en/-e: </w:t>
-      </w:r>
-      <w:r>
-        <w:t>984 / 1642 successes (59.9%)</w:t>
+        <w:t>674 / 714 successes (94.4%)</w:t>
       </w:r>
     </w:p>
     <w:p>
@@ -2858,7 +2903,7 @@
         <w:t xml:space="preserve">Strong participle ends in -en/-e: </w:t>
       </w:r>
       <w:r>
-        <w:t>260 / 331 successes (78.5%)</w:t>
+        <w:t>254 / 323 successes (78.6%)</w:t>
       </w:r>
     </w:p>
     <w:sectPr>
